--- a/documents/TimeTracking/TimeTracking_DOC.docx
+++ b/documents/TimeTracking/TimeTracking_DOC.docx
@@ -4,33 +4,435 @@
   <w:body>
     <w:p>
       <w:pPr>
-        <w:pStyle w:val="Titre1"/>
         <w:jc w:val="center"/>
         <w:rPr>
-          <w:b/>
-          <w:bCs/>
-          <w:color w:val="000000" w:themeColor="text1"/>
-          <w:sz w:val="36"/>
-          <w:szCs w:val="36"/>
+          <w:rFonts w:cstheme="minorHAnsi"/>
+          <w:sz w:val="32"/>
+          <w:szCs w:val="32"/>
           <w:u w:val="single"/>
         </w:rPr>
       </w:pPr>
+      <w:r>
+        <w:rPr>
+          <w:rFonts w:cstheme="minorHAnsi"/>
+          <w:sz w:val="32"/>
+          <w:szCs w:val="32"/>
+          <w:u w:val="single"/>
+        </w:rPr>
+        <w:t xml:space="preserve">Projet </w:t>
+      </w:r>
       <w:proofErr w:type="spellStart"/>
       <w:r>
         <w:rPr>
-          <w:b/>
-          <w:bCs/>
-          <w:color w:val="000000" w:themeColor="text1"/>
-          <w:sz w:val="36"/>
-          <w:szCs w:val="36"/>
+          <w:rFonts w:cstheme="minorHAnsi"/>
+          <w:sz w:val="32"/>
+          <w:szCs w:val="32"/>
           <w:u w:val="single"/>
         </w:rPr>
         <w:t>TimeTracking</w:t>
       </w:r>
       <w:proofErr w:type="spellEnd"/>
     </w:p>
-    <w:p/>
-    <w:p/>
+    <w:p>
+      <w:pPr>
+        <w:rPr>
+          <w:rFonts w:cstheme="minorHAnsi"/>
+        </w:rPr>
+      </w:pPr>
+    </w:p>
+    <w:sdt>
+      <w:sdtPr>
+        <w:rPr>
+          <w:rFonts w:asciiTheme="minorHAnsi" w:hAnsiTheme="minorHAnsi" w:cstheme="minorHAnsi"/>
+        </w:rPr>
+        <w:id w:val="1663732671"/>
+        <w:docPartObj>
+          <w:docPartGallery w:val="Table of Contents"/>
+          <w:docPartUnique/>
+        </w:docPartObj>
+      </w:sdtPr>
+      <w:sdtEndPr>
+        <w:rPr>
+          <w:rFonts w:eastAsiaTheme="minorEastAsia"/>
+          <w:noProof/>
+          <w:color w:val="auto"/>
+          <w:kern w:val="2"/>
+          <w:sz w:val="24"/>
+          <w:szCs w:val="24"/>
+          <w14:ligatures w14:val="standardContextual"/>
+        </w:rPr>
+      </w:sdtEndPr>
+      <w:sdtContent>
+        <w:p>
+          <w:pPr>
+            <w:pStyle w:val="En-ttedetabledesmatires"/>
+            <w:rPr>
+              <w:rFonts w:asciiTheme="minorHAnsi" w:hAnsiTheme="minorHAnsi" w:cstheme="minorHAnsi"/>
+              <w:color w:val="000000" w:themeColor="text1"/>
+              <w:sz w:val="36"/>
+              <w:szCs w:val="36"/>
+              <w:u w:val="single"/>
+            </w:rPr>
+          </w:pPr>
+          <w:r>
+            <w:rPr>
+              <w:rFonts w:asciiTheme="minorHAnsi" w:hAnsiTheme="minorHAnsi" w:cstheme="minorHAnsi"/>
+              <w:color w:val="000000" w:themeColor="text1"/>
+              <w:sz w:val="32"/>
+              <w:szCs w:val="32"/>
+              <w:u w:val="single"/>
+            </w:rPr>
+            <w:t>Sommaire</w:t>
+          </w:r>
+        </w:p>
+        <w:p>
+          <w:pPr>
+            <w:pStyle w:val="TM1"/>
+            <w:tabs>
+              <w:tab w:val="left" w:pos="480"/>
+              <w:tab w:val="right" w:leader="dot" w:pos="9062"/>
+            </w:tabs>
+            <w:rPr>
+              <w:b w:val="0"/>
+              <w:bCs w:val="0"/>
+              <w:i w:val="0"/>
+              <w:iCs w:val="0"/>
+              <w:noProof/>
+              <w:sz w:val="28"/>
+            </w:rPr>
+          </w:pPr>
+          <w:r>
+            <w:rPr>
+              <w:b w:val="0"/>
+              <w:bCs w:val="0"/>
+              <w:sz w:val="28"/>
+              <w:szCs w:val="32"/>
+            </w:rPr>
+            <w:fldChar w:fldCharType="begin"/>
+          </w:r>
+          <w:r>
+            <w:rPr>
+              <w:b w:val="0"/>
+              <w:bCs w:val="0"/>
+              <w:sz w:val="28"/>
+              <w:szCs w:val="32"/>
+            </w:rPr>
+            <w:instrText>TOC \o "1-3" \h \z \u</w:instrText>
+          </w:r>
+          <w:r>
+            <w:rPr>
+              <w:b w:val="0"/>
+              <w:bCs w:val="0"/>
+              <w:sz w:val="28"/>
+              <w:szCs w:val="32"/>
+            </w:rPr>
+            <w:fldChar w:fldCharType="separate"/>
+          </w:r>
+          <w:hyperlink w:anchor="_Toc162338325" w:history="1">
+            <w:r>
+              <w:rPr>
+                <w:rStyle w:val="Lienhypertexte"/>
+                <w:b w:val="0"/>
+                <w:bCs w:val="0"/>
+                <w:noProof/>
+                <w:sz w:val="28"/>
+                <w:szCs w:val="32"/>
+              </w:rPr>
+              <w:t>1)</w:t>
+            </w:r>
+            <w:r>
+              <w:rPr>
+                <w:b w:val="0"/>
+                <w:bCs w:val="0"/>
+                <w:i w:val="0"/>
+                <w:iCs w:val="0"/>
+                <w:noProof/>
+                <w:sz w:val="28"/>
+              </w:rPr>
+              <w:tab/>
+            </w:r>
+            <w:r>
+              <w:rPr>
+                <w:rStyle w:val="Lienhypertexte"/>
+                <w:b w:val="0"/>
+                <w:bCs w:val="0"/>
+                <w:noProof/>
+                <w:sz w:val="28"/>
+                <w:szCs w:val="32"/>
+              </w:rPr>
+              <w:t xml:space="preserve">But </w:t>
+            </w:r>
+            <w:r>
+              <w:rPr>
+                <w:rStyle w:val="Lienhypertexte"/>
+                <w:b w:val="0"/>
+                <w:bCs w:val="0"/>
+                <w:noProof/>
+                <w:sz w:val="28"/>
+                <w:szCs w:val="32"/>
+              </w:rPr>
+              <w:t>d</w:t>
+            </w:r>
+            <w:r>
+              <w:rPr>
+                <w:rStyle w:val="Lienhypertexte"/>
+                <w:b w:val="0"/>
+                <w:bCs w:val="0"/>
+                <w:noProof/>
+                <w:sz w:val="28"/>
+                <w:szCs w:val="32"/>
+              </w:rPr>
+              <w:t>u projet</w:t>
+            </w:r>
+            <w:r>
+              <w:rPr>
+                <w:b w:val="0"/>
+                <w:bCs w:val="0"/>
+                <w:noProof/>
+                <w:webHidden/>
+                <w:sz w:val="28"/>
+                <w:szCs w:val="32"/>
+              </w:rPr>
+              <w:tab/>
+            </w:r>
+            <w:r>
+              <w:rPr>
+                <w:b w:val="0"/>
+                <w:bCs w:val="0"/>
+                <w:noProof/>
+                <w:webHidden/>
+                <w:sz w:val="28"/>
+                <w:szCs w:val="32"/>
+              </w:rPr>
+              <w:fldChar w:fldCharType="begin"/>
+            </w:r>
+            <w:r>
+              <w:rPr>
+                <w:b w:val="0"/>
+                <w:bCs w:val="0"/>
+                <w:noProof/>
+                <w:webHidden/>
+                <w:sz w:val="28"/>
+                <w:szCs w:val="32"/>
+              </w:rPr>
+              <w:instrText xml:space="preserve"> PAGEREF _Toc162338325 \h </w:instrText>
+            </w:r>
+            <w:r>
+              <w:rPr>
+                <w:b w:val="0"/>
+                <w:bCs w:val="0"/>
+                <w:noProof/>
+                <w:webHidden/>
+                <w:sz w:val="28"/>
+                <w:szCs w:val="32"/>
+              </w:rPr>
+            </w:r>
+            <w:r>
+              <w:rPr>
+                <w:b w:val="0"/>
+                <w:bCs w:val="0"/>
+                <w:noProof/>
+                <w:webHidden/>
+                <w:sz w:val="28"/>
+                <w:szCs w:val="32"/>
+              </w:rPr>
+              <w:fldChar w:fldCharType="separate"/>
+            </w:r>
+            <w:r>
+              <w:rPr>
+                <w:b w:val="0"/>
+                <w:bCs w:val="0"/>
+                <w:noProof/>
+                <w:webHidden/>
+                <w:sz w:val="28"/>
+                <w:szCs w:val="32"/>
+              </w:rPr>
+              <w:t>1</w:t>
+            </w:r>
+            <w:r>
+              <w:rPr>
+                <w:b w:val="0"/>
+                <w:bCs w:val="0"/>
+                <w:noProof/>
+                <w:webHidden/>
+                <w:sz w:val="28"/>
+                <w:szCs w:val="32"/>
+              </w:rPr>
+              <w:fldChar w:fldCharType="end"/>
+            </w:r>
+          </w:hyperlink>
+        </w:p>
+        <w:p>
+          <w:pPr>
+            <w:pStyle w:val="TM1"/>
+            <w:tabs>
+              <w:tab w:val="left" w:pos="480"/>
+              <w:tab w:val="right" w:leader="dot" w:pos="9062"/>
+            </w:tabs>
+            <w:rPr>
+              <w:b w:val="0"/>
+              <w:bCs w:val="0"/>
+              <w:i w:val="0"/>
+              <w:iCs w:val="0"/>
+              <w:noProof/>
+              <w:sz w:val="28"/>
+            </w:rPr>
+          </w:pPr>
+          <w:hyperlink w:anchor="_Toc162338326" w:history="1">
+            <w:r>
+              <w:rPr>
+                <w:rStyle w:val="Lienhypertexte"/>
+                <w:b w:val="0"/>
+                <w:bCs w:val="0"/>
+                <w:noProof/>
+                <w:sz w:val="28"/>
+                <w:szCs w:val="32"/>
+              </w:rPr>
+              <w:t>2)</w:t>
+            </w:r>
+            <w:r>
+              <w:rPr>
+                <w:b w:val="0"/>
+                <w:bCs w:val="0"/>
+                <w:i w:val="0"/>
+                <w:iCs w:val="0"/>
+                <w:noProof/>
+                <w:sz w:val="28"/>
+              </w:rPr>
+              <w:tab/>
+            </w:r>
+            <w:r>
+              <w:rPr>
+                <w:rStyle w:val="Lienhypertexte"/>
+                <w:b w:val="0"/>
+                <w:bCs w:val="0"/>
+                <w:noProof/>
+                <w:sz w:val="28"/>
+                <w:szCs w:val="32"/>
+              </w:rPr>
+              <w:t>D</w:t>
+            </w:r>
+            <w:r>
+              <w:rPr>
+                <w:rStyle w:val="Lienhypertexte"/>
+                <w:b w:val="0"/>
+                <w:bCs w:val="0"/>
+                <w:noProof/>
+                <w:sz w:val="28"/>
+                <w:szCs w:val="32"/>
+              </w:rPr>
+              <w:t>éveloppement de l’outil</w:t>
+            </w:r>
+            <w:r>
+              <w:rPr>
+                <w:b w:val="0"/>
+                <w:bCs w:val="0"/>
+                <w:noProof/>
+                <w:webHidden/>
+                <w:sz w:val="28"/>
+                <w:szCs w:val="32"/>
+              </w:rPr>
+              <w:tab/>
+            </w:r>
+            <w:r>
+              <w:rPr>
+                <w:b w:val="0"/>
+                <w:bCs w:val="0"/>
+                <w:noProof/>
+                <w:webHidden/>
+                <w:sz w:val="28"/>
+                <w:szCs w:val="32"/>
+              </w:rPr>
+              <w:fldChar w:fldCharType="begin"/>
+            </w:r>
+            <w:r>
+              <w:rPr>
+                <w:b w:val="0"/>
+                <w:bCs w:val="0"/>
+                <w:noProof/>
+                <w:webHidden/>
+                <w:sz w:val="28"/>
+                <w:szCs w:val="32"/>
+              </w:rPr>
+              <w:instrText xml:space="preserve"> PAGEREF _Toc162338326 \h </w:instrText>
+            </w:r>
+            <w:r>
+              <w:rPr>
+                <w:b w:val="0"/>
+                <w:bCs w:val="0"/>
+                <w:noProof/>
+                <w:webHidden/>
+                <w:sz w:val="28"/>
+                <w:szCs w:val="32"/>
+              </w:rPr>
+            </w:r>
+            <w:r>
+              <w:rPr>
+                <w:b w:val="0"/>
+                <w:bCs w:val="0"/>
+                <w:noProof/>
+                <w:webHidden/>
+                <w:sz w:val="28"/>
+                <w:szCs w:val="32"/>
+              </w:rPr>
+              <w:fldChar w:fldCharType="separate"/>
+            </w:r>
+            <w:r>
+              <w:rPr>
+                <w:b w:val="0"/>
+                <w:bCs w:val="0"/>
+                <w:noProof/>
+                <w:webHidden/>
+                <w:sz w:val="28"/>
+                <w:szCs w:val="32"/>
+              </w:rPr>
+              <w:t>1</w:t>
+            </w:r>
+            <w:r>
+              <w:rPr>
+                <w:b w:val="0"/>
+                <w:bCs w:val="0"/>
+                <w:noProof/>
+                <w:webHidden/>
+                <w:sz w:val="28"/>
+                <w:szCs w:val="32"/>
+              </w:rPr>
+              <w:fldChar w:fldCharType="end"/>
+            </w:r>
+          </w:hyperlink>
+        </w:p>
+        <w:p>
+          <w:pPr>
+            <w:rPr>
+              <w:rFonts w:cstheme="minorHAnsi"/>
+            </w:rPr>
+          </w:pPr>
+          <w:r>
+            <w:rPr>
+              <w:rFonts w:cstheme="minorHAnsi"/>
+              <w:noProof/>
+              <w:sz w:val="28"/>
+              <w:szCs w:val="28"/>
+            </w:rPr>
+            <w:fldChar w:fldCharType="end"/>
+          </w:r>
+        </w:p>
+      </w:sdtContent>
+    </w:sdt>
+    <w:p>
+      <w:pPr>
+        <w:rPr>
+          <w:rFonts w:cstheme="minorHAnsi"/>
+        </w:rPr>
+      </w:pPr>
+    </w:p>
+    <w:p>
+      <w:pPr>
+        <w:rPr>
+          <w:rFonts w:cstheme="minorHAnsi"/>
+        </w:rPr>
+      </w:pPr>
+    </w:p>
     <w:p>
       <w:pPr>
         <w:pStyle w:val="Titre1"/>
@@ -39,14 +441,17 @@
           <w:numId w:val="1"/>
         </w:numPr>
         <w:rPr>
+          <w:rFonts w:asciiTheme="minorHAnsi" w:hAnsiTheme="minorHAnsi" w:cstheme="minorHAnsi"/>
           <w:b/>
           <w:bCs/>
           <w:color w:val="000000" w:themeColor="text1"/>
           <w:u w:val="single"/>
         </w:rPr>
       </w:pPr>
-      <w:r>
-        <w:rPr>
+      <w:bookmarkStart w:id="0" w:name="_Toc162338325"/>
+      <w:r>
+        <w:rPr>
+          <w:rFonts w:asciiTheme="minorHAnsi" w:hAnsiTheme="minorHAnsi" w:cstheme="minorHAnsi"/>
           <w:b/>
           <w:bCs/>
           <w:color w:val="000000" w:themeColor="text1"/>
@@ -54,452 +459,393 @@
         </w:rPr>
         <w:t>But du projet</w:t>
       </w:r>
-    </w:p>
-    <w:p/>
-    <w:p>
-      <w:pPr>
-        <w:rPr>
-          <w:sz w:val="28"/>
-          <w:szCs w:val="28"/>
-        </w:rPr>
-      </w:pPr>
-      <w:r>
-        <w:rPr>
-          <w:sz w:val="28"/>
-          <w:szCs w:val="28"/>
-        </w:rPr>
-        <w:t xml:space="preserve">Ce projet est issu d’un besoin interne à l’entreprise, qui est celui de pouvoir facturer un client, selon le temps qui lui a </w:t>
-      </w:r>
-      <w:proofErr w:type="spellStart"/>
-      <w:r>
-        <w:rPr>
-          <w:sz w:val="28"/>
-          <w:szCs w:val="28"/>
-        </w:rPr>
-        <w:t>éte</w:t>
-      </w:r>
-      <w:proofErr w:type="spellEnd"/>
-      <w:r>
-        <w:rPr>
-          <w:sz w:val="28"/>
-          <w:szCs w:val="28"/>
-        </w:rPr>
-        <w:t xml:space="preserve">́ consacré pour </w:t>
-      </w:r>
-      <w:proofErr w:type="spellStart"/>
-      <w:r>
-        <w:rPr>
-          <w:sz w:val="28"/>
-          <w:szCs w:val="28"/>
-        </w:rPr>
-        <w:t>différentes</w:t>
-      </w:r>
-      <w:proofErr w:type="spellEnd"/>
-      <w:r>
-        <w:rPr>
-          <w:sz w:val="28"/>
-          <w:szCs w:val="28"/>
-        </w:rPr>
-        <w:t xml:space="preserve"> </w:t>
-      </w:r>
-      <w:proofErr w:type="spellStart"/>
-      <w:r>
-        <w:rPr>
-          <w:sz w:val="28"/>
-          <w:szCs w:val="28"/>
-        </w:rPr>
-        <w:t>tâches</w:t>
-      </w:r>
-      <w:proofErr w:type="spellEnd"/>
-      <w:r>
-        <w:rPr>
-          <w:sz w:val="28"/>
-          <w:szCs w:val="28"/>
-        </w:rPr>
-        <w:t xml:space="preserve">, telles que le conseil ou encore le </w:t>
-      </w:r>
-      <w:proofErr w:type="spellStart"/>
-      <w:r>
-        <w:rPr>
-          <w:sz w:val="28"/>
-          <w:szCs w:val="28"/>
-        </w:rPr>
-        <w:t>développement</w:t>
-      </w:r>
-      <w:proofErr w:type="spellEnd"/>
-      <w:r>
-        <w:rPr>
-          <w:sz w:val="28"/>
-          <w:szCs w:val="28"/>
-        </w:rPr>
-        <w:t xml:space="preserve"> d’outils. </w:t>
-      </w:r>
+      <w:bookmarkEnd w:id="0"/>
     </w:p>
     <w:p>
       <w:pPr>
         <w:rPr>
-          <w:sz w:val="28"/>
-          <w:szCs w:val="28"/>
-        </w:rPr>
-      </w:pPr>
-      <w:r>
-        <w:rPr>
-          <w:sz w:val="28"/>
-          <w:szCs w:val="28"/>
-        </w:rPr>
-        <w:t xml:space="preserve">Auparavant, l’entreprise utilisait un logiciel payant nommé Jira, mais les </w:t>
-      </w:r>
-      <w:proofErr w:type="spellStart"/>
-      <w:r>
-        <w:rPr>
-          <w:sz w:val="28"/>
-          <w:szCs w:val="28"/>
-        </w:rPr>
-        <w:t>récentes</w:t>
-      </w:r>
-      <w:proofErr w:type="spellEnd"/>
-      <w:r>
-        <w:rPr>
-          <w:sz w:val="28"/>
-          <w:szCs w:val="28"/>
-        </w:rPr>
-        <w:t xml:space="preserve"> mises </w:t>
-      </w:r>
-      <w:proofErr w:type="spellStart"/>
-      <w:r>
-        <w:rPr>
-          <w:sz w:val="28"/>
-          <w:szCs w:val="28"/>
-        </w:rPr>
-        <w:t>a</w:t>
-      </w:r>
-      <w:proofErr w:type="spellEnd"/>
-      <w:r>
-        <w:rPr>
-          <w:sz w:val="28"/>
-          <w:szCs w:val="28"/>
-        </w:rPr>
-        <w:t xml:space="preserve">̀ jour ont </w:t>
-      </w:r>
-      <w:proofErr w:type="spellStart"/>
-      <w:r>
-        <w:rPr>
-          <w:sz w:val="28"/>
-          <w:szCs w:val="28"/>
-        </w:rPr>
-        <w:t>apportées</w:t>
-      </w:r>
-      <w:proofErr w:type="spellEnd"/>
-      <w:r>
-        <w:rPr>
-          <w:sz w:val="28"/>
-          <w:szCs w:val="28"/>
-        </w:rPr>
-        <w:t xml:space="preserve"> des </w:t>
-      </w:r>
-      <w:proofErr w:type="spellStart"/>
-      <w:r>
-        <w:rPr>
-          <w:sz w:val="28"/>
-          <w:szCs w:val="28"/>
-        </w:rPr>
-        <w:t>fonctionnalités</w:t>
-      </w:r>
-      <w:proofErr w:type="spellEnd"/>
-      <w:r>
-        <w:rPr>
-          <w:sz w:val="28"/>
-          <w:szCs w:val="28"/>
-        </w:rPr>
-        <w:t xml:space="preserve"> dont </w:t>
-      </w:r>
-      <w:proofErr w:type="spellStart"/>
-      <w:r>
-        <w:rPr>
-          <w:sz w:val="28"/>
-          <w:szCs w:val="28"/>
-        </w:rPr>
-        <w:t>Primeum</w:t>
-      </w:r>
-      <w:proofErr w:type="spellEnd"/>
-      <w:r>
-        <w:rPr>
-          <w:sz w:val="28"/>
-          <w:szCs w:val="28"/>
-        </w:rPr>
-        <w:t xml:space="preserve"> ne se sert pas, en plus de l’augmentation du </w:t>
-      </w:r>
-      <w:proofErr w:type="spellStart"/>
-      <w:r>
-        <w:rPr>
-          <w:sz w:val="28"/>
-          <w:szCs w:val="28"/>
-        </w:rPr>
-        <w:t>coûts</w:t>
-      </w:r>
-      <w:proofErr w:type="spellEnd"/>
-      <w:r>
-        <w:rPr>
-          <w:sz w:val="28"/>
-          <w:szCs w:val="28"/>
-        </w:rPr>
-        <w:t xml:space="preserve"> de cet outil. </w:t>
-      </w:r>
-    </w:p>
-    <w:p/>
-    <w:p>
-      <w:pPr>
-        <w:pStyle w:val="Titre2"/>
+          <w:rFonts w:cstheme="minorHAnsi"/>
+        </w:rPr>
       </w:pPr>
     </w:p>
     <w:p>
       <w:pPr>
+        <w:rPr>
+          <w:rFonts w:cstheme="minorHAnsi"/>
+        </w:rPr>
+      </w:pPr>
+      <w:r>
+        <w:rPr>
+          <w:rFonts w:cstheme="minorHAnsi"/>
+        </w:rPr>
+        <w:t xml:space="preserve">Ce projet est issu d’un besoin interne à l’entreprise, qui est celui de pouvoir facturer un client, selon le temps qui lui a </w:t>
+      </w:r>
+      <w:proofErr w:type="spellStart"/>
+      <w:r>
+        <w:rPr>
+          <w:rFonts w:cstheme="minorHAnsi"/>
+        </w:rPr>
+        <w:t>éte</w:t>
+      </w:r>
+      <w:proofErr w:type="spellEnd"/>
+      <w:r>
+        <w:rPr>
+          <w:rFonts w:cstheme="minorHAnsi"/>
+        </w:rPr>
+        <w:t xml:space="preserve">́ consacré pour </w:t>
+      </w:r>
+      <w:proofErr w:type="spellStart"/>
+      <w:r>
+        <w:rPr>
+          <w:rFonts w:cstheme="minorHAnsi"/>
+        </w:rPr>
+        <w:t>différentes</w:t>
+      </w:r>
+      <w:proofErr w:type="spellEnd"/>
+      <w:r>
+        <w:rPr>
+          <w:rFonts w:cstheme="minorHAnsi"/>
+        </w:rPr>
+        <w:t xml:space="preserve"> </w:t>
+      </w:r>
+      <w:proofErr w:type="spellStart"/>
+      <w:r>
+        <w:rPr>
+          <w:rFonts w:cstheme="minorHAnsi"/>
+        </w:rPr>
+        <w:t>tâches</w:t>
+      </w:r>
+      <w:proofErr w:type="spellEnd"/>
+      <w:r>
+        <w:rPr>
+          <w:rFonts w:cstheme="minorHAnsi"/>
+        </w:rPr>
+        <w:t xml:space="preserve">, telles que le conseil ou encore le </w:t>
+      </w:r>
+      <w:proofErr w:type="spellStart"/>
+      <w:r>
+        <w:rPr>
+          <w:rFonts w:cstheme="minorHAnsi"/>
+        </w:rPr>
+        <w:t>développement</w:t>
+      </w:r>
+      <w:proofErr w:type="spellEnd"/>
+      <w:r>
+        <w:rPr>
+          <w:rFonts w:cstheme="minorHAnsi"/>
+        </w:rPr>
+        <w:t xml:space="preserve"> d’outils. </w:t>
+      </w:r>
+    </w:p>
+    <w:p>
+      <w:pPr>
+        <w:rPr>
+          <w:rFonts w:cstheme="minorHAnsi"/>
+        </w:rPr>
+      </w:pPr>
+      <w:r>
+        <w:rPr>
+          <w:rFonts w:cstheme="minorHAnsi"/>
+        </w:rPr>
+        <w:t xml:space="preserve">Auparavant, l’entreprise utilisait un logiciel payant nommé Jira, mais les </w:t>
+      </w:r>
+      <w:proofErr w:type="spellStart"/>
+      <w:r>
+        <w:rPr>
+          <w:rFonts w:cstheme="minorHAnsi"/>
+        </w:rPr>
+        <w:t>récentes</w:t>
+      </w:r>
+      <w:proofErr w:type="spellEnd"/>
+      <w:r>
+        <w:rPr>
+          <w:rFonts w:cstheme="minorHAnsi"/>
+        </w:rPr>
+        <w:t xml:space="preserve"> mises </w:t>
+      </w:r>
+      <w:proofErr w:type="spellStart"/>
+      <w:r>
+        <w:rPr>
+          <w:rFonts w:cstheme="minorHAnsi"/>
+        </w:rPr>
+        <w:t>a</w:t>
+      </w:r>
+      <w:proofErr w:type="spellEnd"/>
+      <w:r>
+        <w:rPr>
+          <w:rFonts w:cstheme="minorHAnsi"/>
+        </w:rPr>
+        <w:t xml:space="preserve">̀ jour ont </w:t>
+      </w:r>
+      <w:proofErr w:type="spellStart"/>
+      <w:r>
+        <w:rPr>
+          <w:rFonts w:cstheme="minorHAnsi"/>
+        </w:rPr>
+        <w:t>apportées</w:t>
+      </w:r>
+      <w:proofErr w:type="spellEnd"/>
+      <w:r>
+        <w:rPr>
+          <w:rFonts w:cstheme="minorHAnsi"/>
+        </w:rPr>
+        <w:t xml:space="preserve"> des </w:t>
+      </w:r>
+      <w:proofErr w:type="spellStart"/>
+      <w:r>
+        <w:rPr>
+          <w:rFonts w:cstheme="minorHAnsi"/>
+        </w:rPr>
+        <w:t>fonctionnalités</w:t>
+      </w:r>
+      <w:proofErr w:type="spellEnd"/>
+      <w:r>
+        <w:rPr>
+          <w:rFonts w:cstheme="minorHAnsi"/>
+        </w:rPr>
+        <w:t xml:space="preserve"> dont </w:t>
+      </w:r>
+      <w:proofErr w:type="spellStart"/>
+      <w:r>
+        <w:rPr>
+          <w:rFonts w:cstheme="minorHAnsi"/>
+        </w:rPr>
+        <w:t>Primeum</w:t>
+      </w:r>
+      <w:proofErr w:type="spellEnd"/>
+      <w:r>
+        <w:rPr>
+          <w:rFonts w:cstheme="minorHAnsi"/>
+        </w:rPr>
+        <w:t xml:space="preserve"> ne se sert pas, en plus de l’augmentation du </w:t>
+      </w:r>
+      <w:proofErr w:type="spellStart"/>
+      <w:r>
+        <w:rPr>
+          <w:rFonts w:cstheme="minorHAnsi"/>
+        </w:rPr>
+        <w:t>coûts</w:t>
+      </w:r>
+      <w:proofErr w:type="spellEnd"/>
+      <w:r>
+        <w:rPr>
+          <w:rFonts w:cstheme="minorHAnsi"/>
+        </w:rPr>
+        <w:t xml:space="preserve"> de cet outil. </w:t>
+      </w:r>
+    </w:p>
+    <w:p>
+      <w:pPr>
+        <w:rPr>
+          <w:rFonts w:cstheme="minorHAnsi"/>
+        </w:rPr>
+      </w:pPr>
+    </w:p>
+    <w:p>
+      <w:pPr>
         <w:pStyle w:val="Titre2"/>
+        <w:rPr>
+          <w:rFonts w:asciiTheme="minorHAnsi" w:hAnsiTheme="minorHAnsi" w:cstheme="minorHAnsi"/>
+        </w:rPr>
+      </w:pPr>
+    </w:p>
+    <w:p>
+      <w:pPr>
+        <w:pStyle w:val="Titre1"/>
         <w:numPr>
           <w:ilvl w:val="0"/>
           <w:numId w:val="1"/>
         </w:numPr>
         <w:rPr>
+          <w:rFonts w:asciiTheme="minorHAnsi" w:hAnsiTheme="minorHAnsi" w:cstheme="minorHAnsi"/>
           <w:b/>
           <w:bCs/>
           <w:color w:val="000000" w:themeColor="text1"/>
-          <w:sz w:val="32"/>
-          <w:szCs w:val="32"/>
           <w:u w:val="single"/>
         </w:rPr>
       </w:pPr>
-      <w:r>
-        <w:rPr>
+      <w:bookmarkStart w:id="1" w:name="_Toc162338326"/>
+      <w:r>
+        <w:rPr>
+          <w:rFonts w:asciiTheme="minorHAnsi" w:hAnsiTheme="minorHAnsi" w:cstheme="minorHAnsi"/>
           <w:b/>
           <w:bCs/>
           <w:color w:val="000000" w:themeColor="text1"/>
-          <w:sz w:val="32"/>
-          <w:szCs w:val="32"/>
           <w:u w:val="single"/>
         </w:rPr>
         <w:t>Développement de l’outil</w:t>
       </w:r>
+      <w:bookmarkEnd w:id="1"/>
     </w:p>
-    <w:p/>
     <w:p>
       <w:pPr>
         <w:rPr>
-          <w:rFonts w:ascii="Calibri" w:hAnsi="Calibri" w:cs="Calibri"/>
+          <w:rFonts w:cstheme="minorHAnsi"/>
+        </w:rPr>
+      </w:pPr>
+    </w:p>
+    <w:p>
+      <w:pPr>
+        <w:rPr>
+          <w:rFonts w:cstheme="minorHAnsi"/>
+        </w:rPr>
+      </w:pPr>
+      <w:r>
+        <w:rPr>
+          <w:rFonts w:cstheme="minorHAnsi"/>
+        </w:rPr>
+        <w:t xml:space="preserve">Une spécification a été établie par un Product </w:t>
+      </w:r>
+      <w:proofErr w:type="spellStart"/>
+      <w:r>
+        <w:rPr>
+          <w:rFonts w:cstheme="minorHAnsi"/>
+        </w:rPr>
+        <w:t>Owner</w:t>
+      </w:r>
+      <w:proofErr w:type="spellEnd"/>
+      <w:r>
+        <w:rPr>
+          <w:rFonts w:cstheme="minorHAnsi"/>
+        </w:rPr>
+        <w:t xml:space="preserve"> (responsable du produit). J’ai donc dû en prendre connaissance dès le début du projet mais également la suivre, afin de respecter au mieux les besoins énoncés. </w:t>
+      </w:r>
+      <w:r>
+        <w:rPr>
+          <w:rFonts w:cstheme="minorHAnsi"/>
+        </w:rPr>
+        <w:br/>
+        <w:t xml:space="preserve">Aussi, afin de développer l’outil </w:t>
+      </w:r>
+      <w:proofErr w:type="spellStart"/>
+      <w:r>
+        <w:rPr>
+          <w:rFonts w:cstheme="minorHAnsi"/>
+        </w:rPr>
+        <w:t>TimeTracking</w:t>
+      </w:r>
+      <w:proofErr w:type="spellEnd"/>
+      <w:r>
+        <w:rPr>
+          <w:rFonts w:cstheme="minorHAnsi"/>
+        </w:rPr>
+        <w:t xml:space="preserve"> </w:t>
+      </w:r>
+      <w:r>
+        <w:rPr>
+          <w:rFonts w:cstheme="minorHAnsi"/>
+        </w:rPr>
+        <w:t xml:space="preserve">et pour que cela puisse s’adapter au maximum à un stage de deux mois, j’ai </w:t>
+      </w:r>
+      <w:proofErr w:type="spellStart"/>
+      <w:r>
+        <w:rPr>
+          <w:rFonts w:cstheme="minorHAnsi"/>
+        </w:rPr>
+        <w:t>utilise</w:t>
+      </w:r>
+      <w:proofErr w:type="spellEnd"/>
+      <w:r>
+        <w:rPr>
+          <w:rFonts w:cstheme="minorHAnsi"/>
+        </w:rPr>
+        <w:t xml:space="preserve">́ l’outil </w:t>
+      </w:r>
+      <w:proofErr w:type="spellStart"/>
+      <w:r>
+        <w:rPr>
+          <w:rFonts w:cstheme="minorHAnsi"/>
+        </w:rPr>
+        <w:t>DevExpress</w:t>
+      </w:r>
+      <w:proofErr w:type="spellEnd"/>
+      <w:r>
+        <w:rPr>
+          <w:rFonts w:cstheme="minorHAnsi"/>
+        </w:rPr>
+        <w:t xml:space="preserve"> afin de n’avoir </w:t>
+      </w:r>
+      <w:proofErr w:type="spellStart"/>
+      <w:r>
+        <w:rPr>
+          <w:rFonts w:cstheme="minorHAnsi"/>
+        </w:rPr>
+        <w:t>a</w:t>
+      </w:r>
+      <w:proofErr w:type="spellEnd"/>
+      <w:r>
+        <w:rPr>
+          <w:rFonts w:cstheme="minorHAnsi"/>
+        </w:rPr>
+        <w:t xml:space="preserve">̀ me consacrer ni au design du site, ni </w:t>
+      </w:r>
+      <w:proofErr w:type="spellStart"/>
+      <w:r>
+        <w:rPr>
+          <w:rFonts w:cstheme="minorHAnsi"/>
+        </w:rPr>
+        <w:t>a</w:t>
+      </w:r>
+      <w:proofErr w:type="spellEnd"/>
+      <w:r>
+        <w:rPr>
+          <w:rFonts w:cstheme="minorHAnsi"/>
+        </w:rPr>
+        <w:t xml:space="preserve">̀ la base de </w:t>
+      </w:r>
+      <w:r>
+        <w:rPr>
+          <w:rFonts w:cstheme="minorHAnsi"/>
+        </w:rPr>
+        <w:t>données</w:t>
+      </w:r>
+      <w:r>
+        <w:rPr>
+          <w:rFonts w:cstheme="minorHAnsi"/>
+        </w:rPr>
+        <w:t xml:space="preserve">, mais uniquement aux </w:t>
+      </w:r>
+      <w:r>
+        <w:rPr>
+          <w:rFonts w:cstheme="minorHAnsi"/>
+        </w:rPr>
+        <w:t>fonctionnalités</w:t>
+      </w:r>
+      <w:r>
+        <w:rPr>
+          <w:rFonts w:cstheme="minorHAnsi"/>
+        </w:rPr>
+        <w:t>.</w:t>
+      </w:r>
+    </w:p>
+    <w:p>
+      <w:pPr>
+        <w:rPr>
+          <w:rFonts w:cstheme="minorHAnsi"/>
           <w:sz w:val="28"/>
           <w:szCs w:val="28"/>
         </w:rPr>
       </w:pPr>
-      <w:r>
-        <w:rPr>
-          <w:rFonts w:ascii="Calibri" w:hAnsi="Calibri" w:cs="Calibri"/>
+    </w:p>
+    <w:p>
+      <w:pPr>
+        <w:rPr>
+          <w:rFonts w:cstheme="minorHAnsi"/>
           <w:sz w:val="28"/>
           <w:szCs w:val="28"/>
         </w:rPr>
-        <w:t xml:space="preserve">Une spécification a été établie par un Product </w:t>
-      </w:r>
-      <w:proofErr w:type="spellStart"/>
-      <w:r>
-        <w:rPr>
-          <w:rFonts w:ascii="Calibri" w:hAnsi="Calibri" w:cs="Calibri"/>
-          <w:sz w:val="28"/>
-          <w:szCs w:val="28"/>
-        </w:rPr>
-        <w:t>Owner</w:t>
-      </w:r>
-      <w:proofErr w:type="spellEnd"/>
-      <w:r>
-        <w:rPr>
-          <w:rFonts w:ascii="Calibri" w:hAnsi="Calibri" w:cs="Calibri"/>
-          <w:sz w:val="28"/>
-          <w:szCs w:val="28"/>
-        </w:rPr>
-        <w:t xml:space="preserve"> (responsable du produit). J’ai donc dû en prendre connaissance dès le début du projet mais également la suivre, afin de respecter au mieux les besoins énoncés. </w:t>
-      </w:r>
-      <w:r>
-        <w:rPr>
-          <w:rFonts w:ascii="Calibri" w:hAnsi="Calibri" w:cs="Calibri"/>
-          <w:sz w:val="28"/>
-          <w:szCs w:val="28"/>
-        </w:rPr>
-        <w:br/>
-        <w:t xml:space="preserve">Aussi, afin de développer l’outil </w:t>
-      </w:r>
-      <w:proofErr w:type="spellStart"/>
-      <w:r>
-        <w:rPr>
-          <w:rFonts w:ascii="Calibri" w:hAnsi="Calibri" w:cs="Calibri"/>
-          <w:sz w:val="28"/>
-          <w:szCs w:val="28"/>
-        </w:rPr>
-        <w:t>TimeTracking</w:t>
-      </w:r>
-      <w:proofErr w:type="spellEnd"/>
-      <w:r>
-        <w:rPr>
-          <w:rFonts w:ascii="Calibri" w:hAnsi="Calibri" w:cs="Calibri"/>
-          <w:sz w:val="28"/>
-          <w:szCs w:val="28"/>
-        </w:rPr>
-        <w:t xml:space="preserve"> </w:t>
-      </w:r>
-      <w:r>
-        <w:rPr>
-          <w:rFonts w:ascii="Calibri" w:hAnsi="Calibri" w:cs="Calibri"/>
-          <w:sz w:val="28"/>
-          <w:szCs w:val="28"/>
-        </w:rPr>
-        <w:t xml:space="preserve">et </w:t>
-      </w:r>
-      <w:r>
-        <w:rPr>
-          <w:rFonts w:ascii="Calibri" w:hAnsi="Calibri" w:cs="Calibri"/>
-          <w:sz w:val="28"/>
-          <w:szCs w:val="28"/>
-        </w:rPr>
-        <w:t xml:space="preserve">pour que cela puisse s’adapter au maximum à un stage de deux mois, j’ai </w:t>
-      </w:r>
-      <w:proofErr w:type="spellStart"/>
-      <w:r>
-        <w:rPr>
-          <w:rFonts w:ascii="Calibri" w:hAnsi="Calibri" w:cs="Calibri"/>
-          <w:sz w:val="28"/>
-          <w:szCs w:val="28"/>
-        </w:rPr>
-        <w:t>utilise</w:t>
-      </w:r>
-      <w:proofErr w:type="spellEnd"/>
-      <w:r>
-        <w:rPr>
-          <w:rFonts w:ascii="Calibri" w:hAnsi="Calibri" w:cs="Calibri"/>
-          <w:sz w:val="28"/>
-          <w:szCs w:val="28"/>
-        </w:rPr>
-        <w:t xml:space="preserve">́ l’outil </w:t>
-      </w:r>
-      <w:proofErr w:type="spellStart"/>
-      <w:r>
-        <w:rPr>
-          <w:rFonts w:ascii="Calibri" w:hAnsi="Calibri" w:cs="Calibri"/>
-          <w:sz w:val="28"/>
-          <w:szCs w:val="28"/>
-        </w:rPr>
-        <w:t>DevExpress</w:t>
-      </w:r>
-      <w:proofErr w:type="spellEnd"/>
-      <w:r>
-        <w:rPr>
-          <w:rFonts w:ascii="Calibri" w:hAnsi="Calibri" w:cs="Calibri"/>
-          <w:sz w:val="28"/>
-          <w:szCs w:val="28"/>
-        </w:rPr>
-        <w:t xml:space="preserve"> afin de n’avoir </w:t>
-      </w:r>
-      <w:proofErr w:type="spellStart"/>
-      <w:r>
-        <w:rPr>
-          <w:rFonts w:ascii="Calibri" w:hAnsi="Calibri" w:cs="Calibri"/>
-          <w:sz w:val="28"/>
-          <w:szCs w:val="28"/>
-        </w:rPr>
-        <w:t>a</w:t>
-      </w:r>
-      <w:proofErr w:type="spellEnd"/>
-      <w:r>
-        <w:rPr>
-          <w:rFonts w:ascii="Calibri" w:hAnsi="Calibri" w:cs="Calibri"/>
-          <w:sz w:val="28"/>
-          <w:szCs w:val="28"/>
-        </w:rPr>
-        <w:t xml:space="preserve">̀ me consacrer ni au design du site, ni </w:t>
-      </w:r>
-      <w:proofErr w:type="spellStart"/>
-      <w:r>
-        <w:rPr>
-          <w:rFonts w:ascii="Calibri" w:hAnsi="Calibri" w:cs="Calibri"/>
-          <w:sz w:val="28"/>
-          <w:szCs w:val="28"/>
-        </w:rPr>
-        <w:t>a</w:t>
-      </w:r>
-      <w:proofErr w:type="spellEnd"/>
-      <w:r>
-        <w:rPr>
-          <w:rFonts w:ascii="Calibri" w:hAnsi="Calibri" w:cs="Calibri"/>
-          <w:sz w:val="28"/>
-          <w:szCs w:val="28"/>
-        </w:rPr>
-        <w:t xml:space="preserve">̀ la base de </w:t>
-      </w:r>
-      <w:proofErr w:type="spellStart"/>
-      <w:r>
-        <w:rPr>
-          <w:rFonts w:ascii="Calibri" w:hAnsi="Calibri" w:cs="Calibri"/>
-          <w:sz w:val="28"/>
-          <w:szCs w:val="28"/>
-        </w:rPr>
-        <w:t>données</w:t>
-      </w:r>
-      <w:proofErr w:type="spellEnd"/>
-      <w:r>
-        <w:rPr>
-          <w:rFonts w:ascii="Calibri" w:hAnsi="Calibri" w:cs="Calibri"/>
-          <w:sz w:val="28"/>
-          <w:szCs w:val="28"/>
-        </w:rPr>
-        <w:t xml:space="preserve">, mais uniquement aux </w:t>
-      </w:r>
-      <w:proofErr w:type="spellStart"/>
-      <w:r>
-        <w:rPr>
-          <w:rFonts w:ascii="Calibri" w:hAnsi="Calibri" w:cs="Calibri"/>
-          <w:sz w:val="28"/>
-          <w:szCs w:val="28"/>
-        </w:rPr>
-        <w:t>fonctionnalités</w:t>
-      </w:r>
-      <w:proofErr w:type="spellEnd"/>
-      <w:r>
-        <w:rPr>
-          <w:rFonts w:ascii="Calibri" w:hAnsi="Calibri" w:cs="Calibri"/>
-          <w:sz w:val="28"/>
-          <w:szCs w:val="28"/>
-        </w:rPr>
-        <w:t xml:space="preserve">. </w:t>
-      </w:r>
-    </w:p>
-    <w:p>
-      <w:pPr>
-        <w:rPr>
-          <w:sz w:val="28"/>
-          <w:szCs w:val="28"/>
-        </w:rPr>
-      </w:pPr>
-    </w:p>
-    <w:p>
-      <w:pPr>
-        <w:rPr>
-          <w:sz w:val="28"/>
-          <w:szCs w:val="28"/>
-        </w:rPr>
-      </w:pPr>
-    </w:p>
-    <w:p>
-      <w:pPr>
-        <w:rPr>
-          <w:sz w:val="28"/>
-          <w:szCs w:val="28"/>
-        </w:rPr>
-      </w:pPr>
-      <w:r>
-        <w:rPr>
+      </w:pPr>
+      <w:r>
+        <w:rPr>
+          <w:rFonts w:cstheme="minorHAnsi"/>
           <w:noProof/>
           <w:sz w:val="28"/>
           <w:szCs w:val="28"/>
         </w:rPr>
         <w:drawing>
-          <wp:inline distT="0" distB="0" distL="0" distR="0" wp14:anchorId="06A095BB" wp14:editId="7C43C882">
-            <wp:extent cx="5760720" cy="2672080"/>
-            <wp:effectExtent l="0" t="0" r="5080" b="0"/>
+          <wp:inline distT="0" distB="0" distL="0" distR="0" wp14:anchorId="2ECA84E2" wp14:editId="6F3F301A">
+            <wp:extent cx="6355967" cy="1877060"/>
+            <wp:effectExtent l="0" t="0" r="0" b="2540"/>
             <wp:docPr id="586212327" name="Image 1" descr="Une image contenant capture d’écran&#10;&#10;Description générée automatiquement"/>
             <wp:cNvGraphicFramePr>
               <a:graphicFrameLocks xmlns:a="http://schemas.openxmlformats.org/drawingml/2006/main" noChangeAspect="1"/>
@@ -511,26 +857,33 @@
                     <pic:cNvPr id="586212327" name="Image 1" descr="Une image contenant capture d’écran&#10;&#10;Description générée automatiquement"/>
                     <pic:cNvPicPr/>
                   </pic:nvPicPr>
-                  <pic:blipFill>
-                    <a:blip r:embed="rId5" cstate="print">
+                  <pic:blipFill rotWithShape="1">
+                    <a:blip r:embed="rId6" cstate="print">
                       <a:extLst>
                         <a:ext uri="{28A0092B-C50C-407E-A947-70E740481C1C}">
                           <a14:useLocalDpi xmlns:a14="http://schemas.microsoft.com/office/drawing/2010/main" val="0"/>
                         </a:ext>
                       </a:extLst>
                     </a:blip>
-                    <a:stretch>
-                      <a:fillRect/>
-                    </a:stretch>
+                    <a:srcRect b="41597"/>
+                    <a:stretch/>
                   </pic:blipFill>
-                  <pic:spPr>
+                  <pic:spPr bwMode="auto">
                     <a:xfrm>
                       <a:off x="0" y="0"/>
-                      <a:ext cx="5760720" cy="2672080"/>
+                      <a:ext cx="6389695" cy="1887021"/>
                     </a:xfrm>
                     <a:prstGeom prst="rect">
                       <a:avLst/>
                     </a:prstGeom>
+                    <a:ln>
+                      <a:noFill/>
+                    </a:ln>
+                    <a:extLst>
+                      <a:ext uri="{53640926-AAD7-44D8-BBD7-CCE9431645EC}">
+                        <a14:shadowObscured xmlns:a14="http://schemas.microsoft.com/office/drawing/2010/main"/>
+                      </a:ext>
+                    </a:extLst>
                   </pic:spPr>
                 </pic:pic>
               </a:graphicData>
@@ -538,6 +891,15 @@
           </wp:inline>
         </w:drawing>
       </w:r>
+    </w:p>
+    <w:p>
+      <w:pPr>
+        <w:rPr>
+          <w:rFonts w:cstheme="minorHAnsi"/>
+          <w:sz w:val="28"/>
+          <w:szCs w:val="28"/>
+        </w:rPr>
+      </w:pPr>
     </w:p>
     <w:sectPr>
       <w:pgSz w:w="11906" w:h="16838"/>
@@ -1166,6 +1528,198 @@
       <w14:ligatures w14:val="none"/>
     </w:rPr>
   </w:style>
+  <w:style w:type="paragraph" w:styleId="En-ttedetabledesmatires">
+    <w:name w:val="TOC Heading"/>
+    <w:basedOn w:val="Titre1"/>
+    <w:next w:val="Normal"/>
+    <w:uiPriority w:val="39"/>
+    <w:unhideWhenUsed/>
+    <w:qFormat/>
+    <w:rsid w:val="00A938CC"/>
+    <w:pPr>
+      <w:spacing w:before="480" w:line="276" w:lineRule="auto"/>
+      <w:outlineLvl w:val="9"/>
+    </w:pPr>
+    <w:rPr>
+      <w:b/>
+      <w:bCs/>
+      <w:kern w:val="0"/>
+      <w:sz w:val="28"/>
+      <w:szCs w:val="28"/>
+      <w14:ligatures w14:val="none"/>
+    </w:rPr>
+  </w:style>
+  <w:style w:type="paragraph" w:styleId="TM1">
+    <w:name w:val="toc 1"/>
+    <w:basedOn w:val="Normal"/>
+    <w:next w:val="Normal"/>
+    <w:autoRedefine/>
+    <w:uiPriority w:val="39"/>
+    <w:unhideWhenUsed/>
+    <w:rsid w:val="00A938CC"/>
+    <w:pPr>
+      <w:spacing w:before="120"/>
+    </w:pPr>
+    <w:rPr>
+      <w:rFonts w:cstheme="minorHAnsi"/>
+      <w:b/>
+      <w:bCs/>
+      <w:i/>
+      <w:iCs/>
+      <w:szCs w:val="28"/>
+    </w:rPr>
+  </w:style>
+  <w:style w:type="character" w:styleId="Lienhypertexte">
+    <w:name w:val="Hyperlink"/>
+    <w:basedOn w:val="Policepardfaut"/>
+    <w:uiPriority w:val="99"/>
+    <w:unhideWhenUsed/>
+    <w:rsid w:val="00A938CC"/>
+    <w:rPr>
+      <w:color w:val="0563C1" w:themeColor="hyperlink"/>
+      <w:u w:val="single"/>
+    </w:rPr>
+  </w:style>
+  <w:style w:type="paragraph" w:styleId="TM2">
+    <w:name w:val="toc 2"/>
+    <w:basedOn w:val="Normal"/>
+    <w:next w:val="Normal"/>
+    <w:autoRedefine/>
+    <w:uiPriority w:val="39"/>
+    <w:semiHidden/>
+    <w:unhideWhenUsed/>
+    <w:rsid w:val="00A938CC"/>
+    <w:pPr>
+      <w:spacing w:before="120"/>
+      <w:ind w:left="240"/>
+    </w:pPr>
+    <w:rPr>
+      <w:rFonts w:cstheme="minorHAnsi"/>
+      <w:b/>
+      <w:bCs/>
+      <w:sz w:val="22"/>
+      <w:szCs w:val="26"/>
+    </w:rPr>
+  </w:style>
+  <w:style w:type="paragraph" w:styleId="TM3">
+    <w:name w:val="toc 3"/>
+    <w:basedOn w:val="Normal"/>
+    <w:next w:val="Normal"/>
+    <w:autoRedefine/>
+    <w:uiPriority w:val="39"/>
+    <w:semiHidden/>
+    <w:unhideWhenUsed/>
+    <w:rsid w:val="00A938CC"/>
+    <w:pPr>
+      <w:ind w:left="480"/>
+    </w:pPr>
+    <w:rPr>
+      <w:rFonts w:cstheme="minorHAnsi"/>
+      <w:sz w:val="20"/>
+    </w:rPr>
+  </w:style>
+  <w:style w:type="paragraph" w:styleId="TM4">
+    <w:name w:val="toc 4"/>
+    <w:basedOn w:val="Normal"/>
+    <w:next w:val="Normal"/>
+    <w:autoRedefine/>
+    <w:uiPriority w:val="39"/>
+    <w:semiHidden/>
+    <w:unhideWhenUsed/>
+    <w:rsid w:val="00A938CC"/>
+    <w:pPr>
+      <w:ind w:left="720"/>
+    </w:pPr>
+    <w:rPr>
+      <w:rFonts w:cstheme="minorHAnsi"/>
+      <w:sz w:val="20"/>
+    </w:rPr>
+  </w:style>
+  <w:style w:type="paragraph" w:styleId="TM5">
+    <w:name w:val="toc 5"/>
+    <w:basedOn w:val="Normal"/>
+    <w:next w:val="Normal"/>
+    <w:autoRedefine/>
+    <w:uiPriority w:val="39"/>
+    <w:semiHidden/>
+    <w:unhideWhenUsed/>
+    <w:rsid w:val="00A938CC"/>
+    <w:pPr>
+      <w:ind w:left="960"/>
+    </w:pPr>
+    <w:rPr>
+      <w:rFonts w:cstheme="minorHAnsi"/>
+      <w:sz w:val="20"/>
+    </w:rPr>
+  </w:style>
+  <w:style w:type="paragraph" w:styleId="TM6">
+    <w:name w:val="toc 6"/>
+    <w:basedOn w:val="Normal"/>
+    <w:next w:val="Normal"/>
+    <w:autoRedefine/>
+    <w:uiPriority w:val="39"/>
+    <w:semiHidden/>
+    <w:unhideWhenUsed/>
+    <w:rsid w:val="00A938CC"/>
+    <w:pPr>
+      <w:ind w:left="1200"/>
+    </w:pPr>
+    <w:rPr>
+      <w:rFonts w:cstheme="minorHAnsi"/>
+      <w:sz w:val="20"/>
+    </w:rPr>
+  </w:style>
+  <w:style w:type="paragraph" w:styleId="TM7">
+    <w:name w:val="toc 7"/>
+    <w:basedOn w:val="Normal"/>
+    <w:next w:val="Normal"/>
+    <w:autoRedefine/>
+    <w:uiPriority w:val="39"/>
+    <w:semiHidden/>
+    <w:unhideWhenUsed/>
+    <w:rsid w:val="00A938CC"/>
+    <w:pPr>
+      <w:ind w:left="1440"/>
+    </w:pPr>
+    <w:rPr>
+      <w:rFonts w:cstheme="minorHAnsi"/>
+      <w:sz w:val="20"/>
+    </w:rPr>
+  </w:style>
+  <w:style w:type="paragraph" w:styleId="TM8">
+    <w:name w:val="toc 8"/>
+    <w:basedOn w:val="Normal"/>
+    <w:next w:val="Normal"/>
+    <w:autoRedefine/>
+    <w:uiPriority w:val="39"/>
+    <w:semiHidden/>
+    <w:unhideWhenUsed/>
+    <w:rsid w:val="00A938CC"/>
+    <w:pPr>
+      <w:ind w:left="1680"/>
+    </w:pPr>
+    <w:rPr>
+      <w:rFonts w:cstheme="minorHAnsi"/>
+      <w:sz w:val="20"/>
+    </w:rPr>
+  </w:style>
+  <w:style w:type="paragraph" w:styleId="TM9">
+    <w:name w:val="toc 9"/>
+    <w:basedOn w:val="Normal"/>
+    <w:next w:val="Normal"/>
+    <w:autoRedefine/>
+    <w:uiPriority w:val="39"/>
+    <w:semiHidden/>
+    <w:unhideWhenUsed/>
+    <w:rsid w:val="00A938CC"/>
+    <w:pPr>
+      <w:ind w:left="1920"/>
+    </w:pPr>
+    <w:rPr>
+      <w:rFonts w:cstheme="minorHAnsi"/>
+      <w:sz w:val="20"/>
+    </w:rPr>
+  </w:style>
 </w:styles>
 </file>
 
@@ -1462,4 +2016,16 @@
     </a:ext>
   </a:extLst>
 </a:theme>
+</file>
+
+<file path=customXml/item1.xml><?xml version="1.0" encoding="utf-8"?>
+<b:Sources xmlns:b="http://schemas.openxmlformats.org/officeDocument/2006/bibliography" xmlns="http://schemas.openxmlformats.org/officeDocument/2006/bibliography" SelectedStyle="/APASixthEditionOfficeOnline.xsl" StyleName="APA" Version="6"/>
+</file>
+
+<file path=customXml/itemProps1.xml><?xml version="1.0" encoding="utf-8"?>
+<ds:datastoreItem xmlns:ds="http://schemas.openxmlformats.org/officeDocument/2006/customXml" ds:itemID="{E1E28EFC-CB15-9E4A-B079-E1514BB40C3C}">
+  <ds:schemaRefs>
+    <ds:schemaRef ds:uri="http://schemas.openxmlformats.org/officeDocument/2006/bibliography"/>
+  </ds:schemaRefs>
+</ds:datastoreItem>
 </file>
--- a/documents/TimeTracking/TimeTracking_DOC.docx
+++ b/documents/TimeTracking/TimeTracking_DOC.docx
@@ -43,7 +43,14 @@
     <w:sdt>
       <w:sdtPr>
         <w:rPr>
-          <w:rFonts w:asciiTheme="minorHAnsi" w:hAnsiTheme="minorHAnsi" w:cstheme="minorHAnsi"/>
+          <w:rFonts w:asciiTheme="minorHAnsi" w:eastAsiaTheme="minorEastAsia" w:hAnsiTheme="minorHAnsi" w:cstheme="minorHAnsi"/>
+          <w:b w:val="0"/>
+          <w:bCs w:val="0"/>
+          <w:color w:val="auto"/>
+          <w:kern w:val="2"/>
+          <w:sz w:val="24"/>
+          <w:szCs w:val="24"/>
+          <w14:ligatures w14:val="standardContextual"/>
         </w:rPr>
         <w:id w:val="1663732671"/>
         <w:docPartObj>
@@ -53,13 +60,7 @@
       </w:sdtPr>
       <w:sdtEndPr>
         <w:rPr>
-          <w:rFonts w:eastAsiaTheme="minorEastAsia"/>
           <w:noProof/>
-          <w:color w:val="auto"/>
-          <w:kern w:val="2"/>
-          <w:sz w:val="24"/>
-          <w:szCs w:val="24"/>
-          <w14:ligatures w14:val="standardContextual"/>
         </w:rPr>
       </w:sdtEndPr>
       <w:sdtContent>
@@ -93,6 +94,7 @@
               <w:tab w:val="right" w:leader="dot" w:pos="9062"/>
             </w:tabs>
             <w:rPr>
+              <w:rFonts w:cstheme="minorBidi"/>
               <w:b w:val="0"/>
               <w:bCs w:val="0"/>
               <w:i w:val="0"/>
@@ -128,7 +130,7 @@
             </w:rPr>
             <w:fldChar w:fldCharType="separate"/>
           </w:r>
-          <w:hyperlink w:anchor="_Toc162338325" w:history="1">
+          <w:hyperlink w:anchor="_Toc167204284" w:history="1">
             <w:r>
               <w:rPr>
                 <w:rStyle w:val="Lienhypertexte"/>
@@ -142,6 +144,7 @@
             </w:r>
             <w:r>
               <w:rPr>
+                <w:rFonts w:cstheme="minorBidi"/>
                 <w:b w:val="0"/>
                 <w:bCs w:val="0"/>
                 <w:i w:val="0"/>
@@ -160,29 +163,29 @@
                 <w:sz w:val="28"/>
                 <w:szCs w:val="32"/>
               </w:rPr>
-              <w:t xml:space="preserve">But </w:t>
-            </w:r>
-            <w:r>
-              <w:rPr>
-                <w:rStyle w:val="Lienhypertexte"/>
-                <w:b w:val="0"/>
-                <w:bCs w:val="0"/>
-                <w:noProof/>
+              <w:t>But du projet</w:t>
+            </w:r>
+            <w:r>
+              <w:rPr>
+                <w:b w:val="0"/>
+                <w:bCs w:val="0"/>
+                <w:noProof/>
+                <w:webHidden/>
                 <w:sz w:val="28"/>
                 <w:szCs w:val="32"/>
               </w:rPr>
-              <w:t>d</w:t>
-            </w:r>
-            <w:r>
-              <w:rPr>
-                <w:rStyle w:val="Lienhypertexte"/>
-                <w:b w:val="0"/>
-                <w:bCs w:val="0"/>
-                <w:noProof/>
+              <w:tab/>
+            </w:r>
+            <w:r>
+              <w:rPr>
+                <w:b w:val="0"/>
+                <w:bCs w:val="0"/>
+                <w:noProof/>
+                <w:webHidden/>
                 <w:sz w:val="28"/>
                 <w:szCs w:val="32"/>
               </w:rPr>
-              <w:t>u projet</w:t>
+              <w:fldChar w:fldCharType="begin"/>
             </w:r>
             <w:r>
               <w:rPr>
@@ -193,29 +196,7 @@
                 <w:sz w:val="28"/>
                 <w:szCs w:val="32"/>
               </w:rPr>
-              <w:tab/>
-            </w:r>
-            <w:r>
-              <w:rPr>
-                <w:b w:val="0"/>
-                <w:bCs w:val="0"/>
-                <w:noProof/>
-                <w:webHidden/>
-                <w:sz w:val="28"/>
-                <w:szCs w:val="32"/>
-              </w:rPr>
-              <w:fldChar w:fldCharType="begin"/>
-            </w:r>
-            <w:r>
-              <w:rPr>
-                <w:b w:val="0"/>
-                <w:bCs w:val="0"/>
-                <w:noProof/>
-                <w:webHidden/>
-                <w:sz w:val="28"/>
-                <w:szCs w:val="32"/>
-              </w:rPr>
-              <w:instrText xml:space="preserve"> PAGEREF _Toc162338325 \h </w:instrText>
+              <w:instrText xml:space="preserve"> PAGEREF _Toc167204284 \h </w:instrText>
             </w:r>
             <w:r>
               <w:rPr>
@@ -270,6 +251,7 @@
               <w:tab w:val="right" w:leader="dot" w:pos="9062"/>
             </w:tabs>
             <w:rPr>
+              <w:rFonts w:cstheme="minorBidi"/>
               <w:b w:val="0"/>
               <w:bCs w:val="0"/>
               <w:i w:val="0"/>
@@ -278,7 +260,7 @@
               <w:sz w:val="28"/>
             </w:rPr>
           </w:pPr>
-          <w:hyperlink w:anchor="_Toc162338326" w:history="1">
+          <w:hyperlink w:anchor="_Toc167204285" w:history="1">
             <w:r>
               <w:rPr>
                 <w:rStyle w:val="Lienhypertexte"/>
@@ -292,6 +274,7 @@
             </w:r>
             <w:r>
               <w:rPr>
+                <w:rFonts w:cstheme="minorBidi"/>
                 <w:b w:val="0"/>
                 <w:bCs w:val="0"/>
                 <w:i w:val="0"/>
@@ -310,8 +293,103 @@
                 <w:sz w:val="28"/>
                 <w:szCs w:val="32"/>
               </w:rPr>
-              <w:t>D</w:t>
-            </w:r>
+              <w:t>Développement de l’outil</w:t>
+            </w:r>
+            <w:r>
+              <w:rPr>
+                <w:b w:val="0"/>
+                <w:bCs w:val="0"/>
+                <w:noProof/>
+                <w:webHidden/>
+                <w:sz w:val="28"/>
+                <w:szCs w:val="32"/>
+              </w:rPr>
+              <w:tab/>
+            </w:r>
+            <w:r>
+              <w:rPr>
+                <w:b w:val="0"/>
+                <w:bCs w:val="0"/>
+                <w:noProof/>
+                <w:webHidden/>
+                <w:sz w:val="28"/>
+                <w:szCs w:val="32"/>
+              </w:rPr>
+              <w:fldChar w:fldCharType="begin"/>
+            </w:r>
+            <w:r>
+              <w:rPr>
+                <w:b w:val="0"/>
+                <w:bCs w:val="0"/>
+                <w:noProof/>
+                <w:webHidden/>
+                <w:sz w:val="28"/>
+                <w:szCs w:val="32"/>
+              </w:rPr>
+              <w:instrText xml:space="preserve"> PAGEREF _Toc167204285 \h </w:instrText>
+            </w:r>
+            <w:r>
+              <w:rPr>
+                <w:b w:val="0"/>
+                <w:bCs w:val="0"/>
+                <w:noProof/>
+                <w:webHidden/>
+                <w:sz w:val="28"/>
+                <w:szCs w:val="32"/>
+              </w:rPr>
+            </w:r>
+            <w:r>
+              <w:rPr>
+                <w:b w:val="0"/>
+                <w:bCs w:val="0"/>
+                <w:noProof/>
+                <w:webHidden/>
+                <w:sz w:val="28"/>
+                <w:szCs w:val="32"/>
+              </w:rPr>
+              <w:fldChar w:fldCharType="separate"/>
+            </w:r>
+            <w:r>
+              <w:rPr>
+                <w:b w:val="0"/>
+                <w:bCs w:val="0"/>
+                <w:noProof/>
+                <w:webHidden/>
+                <w:sz w:val="28"/>
+                <w:szCs w:val="32"/>
+              </w:rPr>
+              <w:t>1</w:t>
+            </w:r>
+            <w:r>
+              <w:rPr>
+                <w:b w:val="0"/>
+                <w:bCs w:val="0"/>
+                <w:noProof/>
+                <w:webHidden/>
+                <w:sz w:val="28"/>
+                <w:szCs w:val="32"/>
+              </w:rPr>
+              <w:fldChar w:fldCharType="end"/>
+            </w:r>
+          </w:hyperlink>
+        </w:p>
+        <w:p>
+          <w:pPr>
+            <w:pStyle w:val="TM1"/>
+            <w:tabs>
+              <w:tab w:val="right" w:leader="dot" w:pos="9062"/>
+            </w:tabs>
+            <w:rPr>
+              <w:rFonts w:cstheme="minorBidi"/>
+              <w:b w:val="0"/>
+              <w:bCs w:val="0"/>
+              <w:i w:val="0"/>
+              <w:iCs w:val="0"/>
+              <w:noProof/>
+              <w:sz w:val="28"/>
+            </w:rPr>
+          </w:pPr>
+          <w:hyperlink w:anchor="_Toc167204286" w:history="1">
             <w:r>
               <w:rPr>
                 <w:rStyle w:val="Lienhypertexte"/>
@@ -321,7 +399,29 @@
                 <w:sz w:val="28"/>
                 <w:szCs w:val="32"/>
               </w:rPr>
-              <w:t>éveloppement de l’outil</w:t>
+              <w:t xml:space="preserve">3) </w:t>
+            </w:r>
+            <w:r>
+              <w:rPr>
+                <w:rStyle w:val="Lienhypertexte"/>
+                <w:b w:val="0"/>
+                <w:bCs w:val="0"/>
+                <w:noProof/>
+                <w:sz w:val="28"/>
+                <w:szCs w:val="32"/>
+              </w:rPr>
+              <w:t xml:space="preserve">  </w:t>
+            </w:r>
+            <w:r>
+              <w:rPr>
+                <w:rStyle w:val="Lienhypertexte"/>
+                <w:b w:val="0"/>
+                <w:bCs w:val="0"/>
+                <w:noProof/>
+                <w:sz w:val="28"/>
+                <w:szCs w:val="32"/>
+              </w:rPr>
+              <w:t>Mise en production</w:t>
             </w:r>
             <w:r>
               <w:rPr>
@@ -354,7 +454,7 @@
                 <w:sz w:val="28"/>
                 <w:szCs w:val="32"/>
               </w:rPr>
-              <w:instrText xml:space="preserve"> PAGEREF _Toc162338326 \h </w:instrText>
+              <w:instrText xml:space="preserve"> PAGEREF _Toc167204286 \h </w:instrText>
             </w:r>
             <w:r>
               <w:rPr>
@@ -386,7 +486,7 @@
                 <w:sz w:val="28"/>
                 <w:szCs w:val="32"/>
               </w:rPr>
-              <w:t>1</w:t>
+              <w:t>2</w:t>
             </w:r>
             <w:r>
               <w:rPr>
@@ -448,7 +548,7 @@
           <w:u w:val="single"/>
         </w:rPr>
       </w:pPr>
-      <w:bookmarkStart w:id="0" w:name="_Toc162338325"/>
+      <w:bookmarkStart w:id="0" w:name="_Toc167204284"/>
       <w:r>
         <w:rPr>
           <w:rFonts w:asciiTheme="minorHAnsi" w:hAnsiTheme="minorHAnsi" w:cstheme="minorHAnsi"/>
@@ -472,11 +572,15 @@
       <w:pPr>
         <w:rPr>
           <w:rFonts w:cstheme="minorHAnsi"/>
-        </w:rPr>
-      </w:pPr>
-      <w:r>
-        <w:rPr>
-          <w:rFonts w:cstheme="minorHAnsi"/>
+          <w:sz w:val="28"/>
+          <w:szCs w:val="28"/>
+        </w:rPr>
+      </w:pPr>
+      <w:r>
+        <w:rPr>
+          <w:rFonts w:cstheme="minorHAnsi"/>
+          <w:sz w:val="28"/>
+          <w:szCs w:val="28"/>
         </w:rPr>
         <w:t xml:space="preserve">Ce projet est issu d’un besoin interne à l’entreprise, qui est celui de pouvoir facturer un client, selon le temps qui lui a </w:t>
       </w:r>
@@ -484,6 +588,8 @@
       <w:r>
         <w:rPr>
           <w:rFonts w:cstheme="minorHAnsi"/>
+          <w:sz w:val="28"/>
+          <w:szCs w:val="28"/>
         </w:rPr>
         <w:t>éte</w:t>
       </w:r>
@@ -491,6 +597,8 @@
       <w:r>
         <w:rPr>
           <w:rFonts w:cstheme="minorHAnsi"/>
+          <w:sz w:val="28"/>
+          <w:szCs w:val="28"/>
         </w:rPr>
         <w:t xml:space="preserve">́ consacré pour </w:t>
       </w:r>
@@ -498,6 +606,8 @@
       <w:r>
         <w:rPr>
           <w:rFonts w:cstheme="minorHAnsi"/>
+          <w:sz w:val="28"/>
+          <w:szCs w:val="28"/>
         </w:rPr>
         <w:t>différentes</w:t>
       </w:r>
@@ -505,6 +615,8 @@
       <w:r>
         <w:rPr>
           <w:rFonts w:cstheme="minorHAnsi"/>
+          <w:sz w:val="28"/>
+          <w:szCs w:val="28"/>
         </w:rPr>
         <w:t xml:space="preserve"> </w:t>
       </w:r>
@@ -512,6 +624,8 @@
       <w:r>
         <w:rPr>
           <w:rFonts w:cstheme="minorHAnsi"/>
+          <w:sz w:val="28"/>
+          <w:szCs w:val="28"/>
         </w:rPr>
         <w:t>tâches</w:t>
       </w:r>
@@ -519,6 +633,8 @@
       <w:r>
         <w:rPr>
           <w:rFonts w:cstheme="minorHAnsi"/>
+          <w:sz w:val="28"/>
+          <w:szCs w:val="28"/>
         </w:rPr>
         <w:t xml:space="preserve">, telles que le conseil ou encore le </w:t>
       </w:r>
@@ -526,6 +642,8 @@
       <w:r>
         <w:rPr>
           <w:rFonts w:cstheme="minorHAnsi"/>
+          <w:sz w:val="28"/>
+          <w:szCs w:val="28"/>
         </w:rPr>
         <w:t>développement</w:t>
       </w:r>
@@ -533,6 +651,8 @@
       <w:r>
         <w:rPr>
           <w:rFonts w:cstheme="minorHAnsi"/>
+          <w:sz w:val="28"/>
+          <w:szCs w:val="28"/>
         </w:rPr>
         <w:t xml:space="preserve"> d’outils. </w:t>
       </w:r>
@@ -541,11 +661,24 @@
       <w:pPr>
         <w:rPr>
           <w:rFonts w:cstheme="minorHAnsi"/>
-        </w:rPr>
-      </w:pPr>
-      <w:r>
-        <w:rPr>
-          <w:rFonts w:cstheme="minorHAnsi"/>
+          <w:sz w:val="28"/>
+          <w:szCs w:val="28"/>
+        </w:rPr>
+      </w:pPr>
+    </w:p>
+    <w:p>
+      <w:pPr>
+        <w:rPr>
+          <w:rFonts w:cstheme="minorHAnsi"/>
+          <w:sz w:val="28"/>
+          <w:szCs w:val="28"/>
+        </w:rPr>
+      </w:pPr>
+      <w:r>
+        <w:rPr>
+          <w:rFonts w:cstheme="minorHAnsi"/>
+          <w:sz w:val="28"/>
+          <w:szCs w:val="28"/>
         </w:rPr>
         <w:t xml:space="preserve">Auparavant, l’entreprise utilisait un logiciel payant nommé Jira, mais les </w:t>
       </w:r>
@@ -553,6 +686,8 @@
       <w:r>
         <w:rPr>
           <w:rFonts w:cstheme="minorHAnsi"/>
+          <w:sz w:val="28"/>
+          <w:szCs w:val="28"/>
         </w:rPr>
         <w:t>récentes</w:t>
       </w:r>
@@ -560,6 +695,8 @@
       <w:r>
         <w:rPr>
           <w:rFonts w:cstheme="minorHAnsi"/>
+          <w:sz w:val="28"/>
+          <w:szCs w:val="28"/>
         </w:rPr>
         <w:t xml:space="preserve"> mises </w:t>
       </w:r>
@@ -567,6 +704,8 @@
       <w:r>
         <w:rPr>
           <w:rFonts w:cstheme="minorHAnsi"/>
+          <w:sz w:val="28"/>
+          <w:szCs w:val="28"/>
         </w:rPr>
         <w:t>a</w:t>
       </w:r>
@@ -574,6 +713,8 @@
       <w:r>
         <w:rPr>
           <w:rFonts w:cstheme="minorHAnsi"/>
+          <w:sz w:val="28"/>
+          <w:szCs w:val="28"/>
         </w:rPr>
         <w:t xml:space="preserve">̀ jour ont </w:t>
       </w:r>
@@ -581,6 +722,8 @@
       <w:r>
         <w:rPr>
           <w:rFonts w:cstheme="minorHAnsi"/>
+          <w:sz w:val="28"/>
+          <w:szCs w:val="28"/>
         </w:rPr>
         <w:t>apportées</w:t>
       </w:r>
@@ -588,6 +731,8 @@
       <w:r>
         <w:rPr>
           <w:rFonts w:cstheme="minorHAnsi"/>
+          <w:sz w:val="28"/>
+          <w:szCs w:val="28"/>
         </w:rPr>
         <w:t xml:space="preserve"> des </w:t>
       </w:r>
@@ -595,6 +740,8 @@
       <w:r>
         <w:rPr>
           <w:rFonts w:cstheme="minorHAnsi"/>
+          <w:sz w:val="28"/>
+          <w:szCs w:val="28"/>
         </w:rPr>
         <w:t>fonctionnalités</w:t>
       </w:r>
@@ -602,6 +749,8 @@
       <w:r>
         <w:rPr>
           <w:rFonts w:cstheme="minorHAnsi"/>
+          <w:sz w:val="28"/>
+          <w:szCs w:val="28"/>
         </w:rPr>
         <w:t xml:space="preserve"> dont </w:t>
       </w:r>
@@ -609,6 +758,8 @@
       <w:r>
         <w:rPr>
           <w:rFonts w:cstheme="minorHAnsi"/>
+          <w:sz w:val="28"/>
+          <w:szCs w:val="28"/>
         </w:rPr>
         <w:t>Primeum</w:t>
       </w:r>
@@ -616,6 +767,8 @@
       <w:r>
         <w:rPr>
           <w:rFonts w:cstheme="minorHAnsi"/>
+          <w:sz w:val="28"/>
+          <w:szCs w:val="28"/>
         </w:rPr>
         <w:t xml:space="preserve"> ne se sert pas, en plus de l’augmentation du </w:t>
       </w:r>
@@ -623,6 +776,8 @@
       <w:r>
         <w:rPr>
           <w:rFonts w:cstheme="minorHAnsi"/>
+          <w:sz w:val="28"/>
+          <w:szCs w:val="28"/>
         </w:rPr>
         <w:t>coûts</w:t>
       </w:r>
@@ -630,6 +785,8 @@
       <w:r>
         <w:rPr>
           <w:rFonts w:cstheme="minorHAnsi"/>
+          <w:sz w:val="28"/>
+          <w:szCs w:val="28"/>
         </w:rPr>
         <w:t xml:space="preserve"> de cet outil. </w:t>
       </w:r>
@@ -664,7 +821,7 @@
           <w:u w:val="single"/>
         </w:rPr>
       </w:pPr>
-      <w:bookmarkStart w:id="1" w:name="_Toc162338326"/>
+      <w:bookmarkStart w:id="1" w:name="_Toc167204285"/>
       <w:r>
         <w:rPr>
           <w:rFonts w:asciiTheme="minorHAnsi" w:hAnsiTheme="minorHAnsi" w:cstheme="minorHAnsi"/>
@@ -681,18 +838,24 @@
       <w:pPr>
         <w:rPr>
           <w:rFonts w:cstheme="minorHAnsi"/>
-        </w:rPr>
-      </w:pPr>
-    </w:p>
-    <w:p>
-      <w:pPr>
-        <w:rPr>
-          <w:rFonts w:cstheme="minorHAnsi"/>
-        </w:rPr>
-      </w:pPr>
-      <w:r>
-        <w:rPr>
-          <w:rFonts w:cstheme="minorHAnsi"/>
+          <w:sz w:val="28"/>
+          <w:szCs w:val="28"/>
+        </w:rPr>
+      </w:pPr>
+    </w:p>
+    <w:p>
+      <w:pPr>
+        <w:rPr>
+          <w:rFonts w:cstheme="minorHAnsi"/>
+          <w:sz w:val="28"/>
+          <w:szCs w:val="28"/>
+        </w:rPr>
+      </w:pPr>
+      <w:r>
+        <w:rPr>
+          <w:rFonts w:cstheme="minorHAnsi"/>
+          <w:sz w:val="28"/>
+          <w:szCs w:val="28"/>
         </w:rPr>
         <w:t xml:space="preserve">Une spécification a été établie par un Product </w:t>
       </w:r>
@@ -700,6 +863,8 @@
       <w:r>
         <w:rPr>
           <w:rFonts w:cstheme="minorHAnsi"/>
+          <w:sz w:val="28"/>
+          <w:szCs w:val="28"/>
         </w:rPr>
         <w:t>Owner</w:t>
       </w:r>
@@ -707,12 +872,32 @@
       <w:r>
         <w:rPr>
           <w:rFonts w:cstheme="minorHAnsi"/>
-        </w:rPr>
-        <w:t xml:space="preserve"> (responsable du produit). J’ai donc dû en prendre connaissance dès le début du projet mais également la suivre, afin de respecter au mieux les besoins énoncés. </w:t>
-      </w:r>
-      <w:r>
-        <w:rPr>
-          <w:rFonts w:cstheme="minorHAnsi"/>
+          <w:sz w:val="28"/>
+          <w:szCs w:val="28"/>
+        </w:rPr>
+        <w:t xml:space="preserve"> (responsable du produit). J’ai donc dû en prendre connaissance dès le début du projet mais également la suivre</w:t>
+      </w:r>
+      <w:r>
+        <w:rPr>
+          <w:rFonts w:cstheme="minorHAnsi"/>
+          <w:sz w:val="28"/>
+          <w:szCs w:val="28"/>
+        </w:rPr>
+        <w:t xml:space="preserve"> lors du développement</w:t>
+      </w:r>
+      <w:r>
+        <w:rPr>
+          <w:rFonts w:cstheme="minorHAnsi"/>
+          <w:sz w:val="28"/>
+          <w:szCs w:val="28"/>
+        </w:rPr>
+        <w:t xml:space="preserve">, afin de respecter au mieux les besoins énoncés. </w:t>
+      </w:r>
+      <w:r>
+        <w:rPr>
+          <w:rFonts w:cstheme="minorHAnsi"/>
+          <w:sz w:val="28"/>
+          <w:szCs w:val="28"/>
         </w:rPr>
         <w:br/>
         <w:t xml:space="preserve">Aussi, afin de développer l’outil </w:t>
@@ -721,6 +906,8 @@
       <w:r>
         <w:rPr>
           <w:rFonts w:cstheme="minorHAnsi"/>
+          <w:sz w:val="28"/>
+          <w:szCs w:val="28"/>
         </w:rPr>
         <w:t>TimeTracking</w:t>
       </w:r>
@@ -728,33 +915,153 @@
       <w:r>
         <w:rPr>
           <w:rFonts w:cstheme="minorHAnsi"/>
+          <w:sz w:val="28"/>
+          <w:szCs w:val="28"/>
         </w:rPr>
         <w:t xml:space="preserve"> </w:t>
       </w:r>
       <w:r>
         <w:rPr>
           <w:rFonts w:cstheme="minorHAnsi"/>
+          <w:sz w:val="28"/>
+          <w:szCs w:val="28"/>
         </w:rPr>
         <w:t xml:space="preserve">et pour que cela puisse s’adapter au maximum à un stage de deux mois, j’ai </w:t>
       </w:r>
+      <w:r>
+        <w:rPr>
+          <w:rFonts w:cstheme="minorHAnsi"/>
+          <w:sz w:val="28"/>
+          <w:szCs w:val="28"/>
+        </w:rPr>
+        <w:t>utilisé</w:t>
+      </w:r>
+      <w:r>
+        <w:rPr>
+          <w:rFonts w:cstheme="minorHAnsi"/>
+          <w:sz w:val="28"/>
+          <w:szCs w:val="28"/>
+        </w:rPr>
+        <w:t xml:space="preserve"> l’outil </w:t>
+      </w:r>
       <w:proofErr w:type="spellStart"/>
       <w:r>
         <w:rPr>
           <w:rFonts w:cstheme="minorHAnsi"/>
-        </w:rPr>
-        <w:t>utilise</w:t>
+          <w:sz w:val="28"/>
+          <w:szCs w:val="28"/>
+        </w:rPr>
+        <w:t>DevExpress</w:t>
       </w:r>
       <w:proofErr w:type="spellEnd"/>
       <w:r>
         <w:rPr>
           <w:rFonts w:cstheme="minorHAnsi"/>
-        </w:rPr>
-        <w:t xml:space="preserve">́ l’outil </w:t>
+          <w:sz w:val="28"/>
+          <w:szCs w:val="28"/>
+        </w:rPr>
+        <w:t xml:space="preserve"> afin de n’avoir </w:t>
       </w:r>
       <w:proofErr w:type="spellStart"/>
       <w:r>
         <w:rPr>
           <w:rFonts w:cstheme="minorHAnsi"/>
+          <w:sz w:val="28"/>
+          <w:szCs w:val="28"/>
+        </w:rPr>
+        <w:t>a</w:t>
+      </w:r>
+      <w:proofErr w:type="spellEnd"/>
+      <w:r>
+        <w:rPr>
+          <w:rFonts w:cstheme="minorHAnsi"/>
+          <w:sz w:val="28"/>
+          <w:szCs w:val="28"/>
+        </w:rPr>
+        <w:t xml:space="preserve">̀ me consacrer ni au design du site, ni </w:t>
+      </w:r>
+      <w:proofErr w:type="spellStart"/>
+      <w:r>
+        <w:rPr>
+          <w:rFonts w:cstheme="minorHAnsi"/>
+          <w:sz w:val="28"/>
+          <w:szCs w:val="28"/>
+        </w:rPr>
+        <w:t>a</w:t>
+      </w:r>
+      <w:proofErr w:type="spellEnd"/>
+      <w:r>
+        <w:rPr>
+          <w:rFonts w:cstheme="minorHAnsi"/>
+          <w:sz w:val="28"/>
+          <w:szCs w:val="28"/>
+        </w:rPr>
+        <w:t xml:space="preserve">̀ la base de </w:t>
+      </w:r>
+      <w:r>
+        <w:rPr>
+          <w:rFonts w:cstheme="minorHAnsi"/>
+          <w:sz w:val="28"/>
+          <w:szCs w:val="28"/>
+        </w:rPr>
+        <w:t>données</w:t>
+      </w:r>
+      <w:r>
+        <w:rPr>
+          <w:rFonts w:cstheme="minorHAnsi"/>
+          <w:sz w:val="28"/>
+          <w:szCs w:val="28"/>
+        </w:rPr>
+        <w:t xml:space="preserve">, mais uniquement aux </w:t>
+      </w:r>
+      <w:r>
+        <w:rPr>
+          <w:rFonts w:cstheme="minorHAnsi"/>
+          <w:sz w:val="28"/>
+          <w:szCs w:val="28"/>
+        </w:rPr>
+        <w:t>fonctionnalités</w:t>
+      </w:r>
+      <w:r>
+        <w:rPr>
+          <w:rFonts w:cstheme="minorHAnsi"/>
+          <w:sz w:val="28"/>
+          <w:szCs w:val="28"/>
+        </w:rPr>
+        <w:t>.</w:t>
+      </w:r>
+    </w:p>
+    <w:p>
+      <w:pPr>
+        <w:rPr>
+          <w:rFonts w:cstheme="minorHAnsi"/>
+          <w:sz w:val="28"/>
+          <w:szCs w:val="28"/>
+        </w:rPr>
+      </w:pPr>
+    </w:p>
+    <w:p>
+      <w:pPr>
+        <w:rPr>
+          <w:rFonts w:cstheme="minorHAnsi"/>
+          <w:sz w:val="28"/>
+          <w:szCs w:val="28"/>
+        </w:rPr>
+      </w:pPr>
+      <w:r>
+        <w:rPr>
+          <w:rFonts w:cstheme="minorHAnsi"/>
+          <w:sz w:val="28"/>
+          <w:szCs w:val="28"/>
+        </w:rPr>
+        <w:t xml:space="preserve">Avec </w:t>
+      </w:r>
+      <w:proofErr w:type="spellStart"/>
+      <w:r>
+        <w:rPr>
+          <w:rFonts w:cstheme="minorHAnsi"/>
+          <w:sz w:val="28"/>
+          <w:szCs w:val="28"/>
         </w:rPr>
         <w:t>DevExpress</w:t>
       </w:r>
@@ -762,58 +1069,139 @@
       <w:r>
         <w:rPr>
           <w:rFonts w:cstheme="minorHAnsi"/>
-        </w:rPr>
-        <w:t xml:space="preserve"> afin de n’avoir </w:t>
+          <w:sz w:val="28"/>
+          <w:szCs w:val="28"/>
+        </w:rPr>
+        <w:t xml:space="preserve">, j’ai passé toute une première partie de mon stage à configurer plutôt qu’à coder. En effet, la création des différentes entités (client, ligne de facturation </w:t>
       </w:r>
       <w:proofErr w:type="spellStart"/>
       <w:r>
         <w:rPr>
           <w:rFonts w:cstheme="minorHAnsi"/>
-        </w:rPr>
-        <w:t>a</w:t>
+          <w:sz w:val="28"/>
+          <w:szCs w:val="28"/>
+        </w:rPr>
+        <w:t>ect</w:t>
       </w:r>
       <w:proofErr w:type="spellEnd"/>
       <w:r>
         <w:rPr>
           <w:rFonts w:cstheme="minorHAnsi"/>
-        </w:rPr>
-        <w:t xml:space="preserve">̀ me consacrer ni au design du site, ni </w:t>
+          <w:sz w:val="28"/>
+          <w:szCs w:val="28"/>
+        </w:rPr>
+        <w:t>), leurs propriétés ou encore les règles de validation basiques étaient créé</w:t>
+      </w:r>
+      <w:r>
+        <w:rPr>
+          <w:rFonts w:cstheme="minorHAnsi"/>
+          <w:sz w:val="28"/>
+          <w:szCs w:val="28"/>
+        </w:rPr>
+        <w:t>e</w:t>
+      </w:r>
+      <w:r>
+        <w:rPr>
+          <w:rFonts w:cstheme="minorHAnsi"/>
+          <w:sz w:val="28"/>
+          <w:szCs w:val="28"/>
+        </w:rPr>
+        <w:t>s via une interface.</w:t>
+      </w:r>
+      <w:r>
+        <w:rPr>
+          <w:rFonts w:cstheme="minorHAnsi"/>
+          <w:sz w:val="28"/>
+          <w:szCs w:val="28"/>
+        </w:rPr>
+        <w:t xml:space="preserve"> </w:t>
+      </w:r>
+    </w:p>
+    <w:p>
+      <w:pPr>
+        <w:rPr>
+          <w:rFonts w:cstheme="minorHAnsi"/>
+          <w:sz w:val="28"/>
+          <w:szCs w:val="28"/>
+        </w:rPr>
+      </w:pPr>
+    </w:p>
+    <w:p>
+      <w:pPr>
+        <w:rPr>
+          <w:rFonts w:cstheme="minorHAnsi"/>
+          <w:sz w:val="28"/>
+          <w:szCs w:val="28"/>
+        </w:rPr>
+      </w:pPr>
+    </w:p>
+    <w:p>
+      <w:pPr>
+        <w:rPr>
+          <w:rFonts w:cstheme="minorHAnsi"/>
+          <w:sz w:val="28"/>
+          <w:szCs w:val="28"/>
+        </w:rPr>
+      </w:pPr>
+    </w:p>
+    <w:p>
+      <w:pPr>
+        <w:rPr>
+          <w:rFonts w:cstheme="minorHAnsi"/>
+          <w:sz w:val="28"/>
+          <w:szCs w:val="28"/>
+        </w:rPr>
+      </w:pPr>
+      <w:r>
+        <w:rPr>
+          <w:rFonts w:cstheme="minorHAnsi"/>
+          <w:sz w:val="28"/>
+          <w:szCs w:val="28"/>
+        </w:rPr>
+        <w:lastRenderedPageBreak/>
+        <w:t xml:space="preserve">En revanche, pour des règles de validation plus complexes, ou encore des </w:t>
+      </w:r>
+      <w:r>
+        <w:rPr>
+          <w:rFonts w:cstheme="minorHAnsi"/>
+          <w:sz w:val="28"/>
+          <w:szCs w:val="28"/>
+        </w:rPr>
+        <w:t xml:space="preserve">demandes plus spécifiques, j’ai dû créer des </w:t>
       </w:r>
       <w:proofErr w:type="spellStart"/>
       <w:r>
         <w:rPr>
           <w:rFonts w:cstheme="minorHAnsi"/>
-        </w:rPr>
-        <w:t>a</w:t>
+          <w:sz w:val="28"/>
+          <w:szCs w:val="28"/>
+        </w:rPr>
+        <w:t>controllers</w:t>
       </w:r>
       <w:proofErr w:type="spellEnd"/>
       <w:r>
         <w:rPr>
           <w:rFonts w:cstheme="minorHAnsi"/>
-        </w:rPr>
-        <w:t xml:space="preserve">̀ la base de </w:t>
-      </w:r>
-      <w:r>
-        <w:rPr>
-          <w:rFonts w:cstheme="minorHAnsi"/>
-        </w:rPr>
-        <w:t>données</w:t>
-      </w:r>
-      <w:r>
-        <w:rPr>
-          <w:rFonts w:cstheme="minorHAnsi"/>
-        </w:rPr>
-        <w:t xml:space="preserve">, mais uniquement aux </w:t>
-      </w:r>
-      <w:r>
-        <w:rPr>
-          <w:rFonts w:cstheme="minorHAnsi"/>
-        </w:rPr>
-        <w:t>fonctionnalités</w:t>
-      </w:r>
-      <w:r>
-        <w:rPr>
-          <w:rFonts w:cstheme="minorHAnsi"/>
+          <w:sz w:val="28"/>
+          <w:szCs w:val="28"/>
+        </w:rPr>
+        <w:t xml:space="preserve"> ou bien ajouter des méthodes aux fichiers générés par </w:t>
+      </w:r>
+      <w:proofErr w:type="spellStart"/>
+      <w:r>
+        <w:rPr>
+          <w:rFonts w:cstheme="minorHAnsi"/>
+          <w:sz w:val="28"/>
+          <w:szCs w:val="28"/>
+        </w:rPr>
+        <w:t>DevExpress</w:t>
+      </w:r>
+      <w:proofErr w:type="spellEnd"/>
+      <w:r>
+        <w:rPr>
+          <w:rFonts w:cstheme="minorHAnsi"/>
+          <w:sz w:val="28"/>
+          <w:szCs w:val="28"/>
         </w:rPr>
         <w:t>.</w:t>
       </w:r>
@@ -826,6 +1214,144 @@
           <w:szCs w:val="28"/>
         </w:rPr>
       </w:pPr>
+      <w:r>
+        <w:rPr>
+          <w:rFonts w:cstheme="minorHAnsi"/>
+          <w:sz w:val="28"/>
+          <w:szCs w:val="28"/>
+        </w:rPr>
+        <w:t xml:space="preserve">Par exemple, </w:t>
+      </w:r>
+      <w:r>
+        <w:rPr>
+          <w:rFonts w:cstheme="minorHAnsi"/>
+          <w:sz w:val="28"/>
+          <w:szCs w:val="28"/>
+        </w:rPr>
+        <w:t>les</w:t>
+      </w:r>
+      <w:r>
+        <w:rPr>
+          <w:rFonts w:cstheme="minorHAnsi"/>
+          <w:sz w:val="28"/>
+          <w:szCs w:val="28"/>
+        </w:rPr>
+        <w:t xml:space="preserve"> ligne</w:t>
+      </w:r>
+      <w:r>
+        <w:rPr>
+          <w:rFonts w:cstheme="minorHAnsi"/>
+          <w:sz w:val="28"/>
+          <w:szCs w:val="28"/>
+        </w:rPr>
+        <w:t>s</w:t>
+      </w:r>
+      <w:r>
+        <w:rPr>
+          <w:rFonts w:cstheme="minorHAnsi"/>
+          <w:sz w:val="28"/>
+          <w:szCs w:val="28"/>
+        </w:rPr>
+        <w:t xml:space="preserve"> de facturation</w:t>
+      </w:r>
+      <w:r>
+        <w:rPr>
+          <w:rFonts w:cstheme="minorHAnsi"/>
+          <w:sz w:val="28"/>
+          <w:szCs w:val="28"/>
+        </w:rPr>
+        <w:t xml:space="preserve"> </w:t>
+      </w:r>
+      <w:r>
+        <w:rPr>
+          <w:rFonts w:cstheme="minorHAnsi"/>
+          <w:sz w:val="28"/>
+          <w:szCs w:val="28"/>
+        </w:rPr>
+        <w:t>avai</w:t>
+      </w:r>
+      <w:r>
+        <w:rPr>
+          <w:rFonts w:cstheme="minorHAnsi"/>
+          <w:sz w:val="28"/>
+          <w:szCs w:val="28"/>
+        </w:rPr>
+        <w:t>en</w:t>
+      </w:r>
+      <w:r>
+        <w:rPr>
+          <w:rFonts w:cstheme="minorHAnsi"/>
+          <w:sz w:val="28"/>
+          <w:szCs w:val="28"/>
+        </w:rPr>
+        <w:t>t un champs « date de création » ainsi qu’un champs « créé par », qui étaient automatiquement remplis</w:t>
+      </w:r>
+      <w:r>
+        <w:rPr>
+          <w:rFonts w:cstheme="minorHAnsi"/>
+          <w:sz w:val="28"/>
+          <w:szCs w:val="28"/>
+        </w:rPr>
+        <w:t xml:space="preserve"> lors de la création d’une ligne.</w:t>
+      </w:r>
+    </w:p>
+    <w:p>
+      <w:pPr>
+        <w:rPr>
+          <w:rFonts w:cstheme="minorHAnsi"/>
+          <w:sz w:val="28"/>
+          <w:szCs w:val="28"/>
+        </w:rPr>
+      </w:pPr>
+      <w:r>
+        <w:rPr>
+          <w:rFonts w:cstheme="minorHAnsi"/>
+          <w:sz w:val="28"/>
+          <w:szCs w:val="28"/>
+        </w:rPr>
+        <w:t xml:space="preserve">Pour ce qui est d’une demande plus complexe, j’ai </w:t>
+      </w:r>
+      <w:r>
+        <w:rPr>
+          <w:rFonts w:cstheme="minorHAnsi"/>
+          <w:sz w:val="28"/>
+          <w:szCs w:val="28"/>
+        </w:rPr>
+        <w:t xml:space="preserve">par exemple </w:t>
+      </w:r>
+      <w:r>
+        <w:rPr>
+          <w:rFonts w:cstheme="minorHAnsi"/>
+          <w:sz w:val="28"/>
+          <w:szCs w:val="28"/>
+        </w:rPr>
+        <w:t xml:space="preserve">dû m’assurer que le titre d’une ligne de facturation était unique au sein d’un même exercice, ou encore que lors de la création d’un log de temps, </w:t>
+      </w:r>
+      <w:r>
+        <w:rPr>
+          <w:rFonts w:cstheme="minorHAnsi"/>
+          <w:sz w:val="28"/>
+          <w:szCs w:val="28"/>
+        </w:rPr>
+        <w:t>ce dernier</w:t>
+      </w:r>
+      <w:r>
+        <w:rPr>
+          <w:rFonts w:cstheme="minorHAnsi"/>
+          <w:sz w:val="28"/>
+          <w:szCs w:val="28"/>
+        </w:rPr>
+        <w:t xml:space="preserve"> soit directement relié à la ligne de facturation correspondante.</w:t>
+      </w:r>
+    </w:p>
+    <w:p>
+      <w:pPr>
+        <w:rPr>
+          <w:rFonts w:cstheme="minorHAnsi"/>
+          <w:sz w:val="28"/>
+          <w:szCs w:val="28"/>
+        </w:rPr>
+      </w:pPr>
     </w:p>
     <w:p>
       <w:pPr>
@@ -843,7 +1369,7 @@
           <w:szCs w:val="28"/>
         </w:rPr>
         <w:drawing>
-          <wp:inline distT="0" distB="0" distL="0" distR="0" wp14:anchorId="2ECA84E2" wp14:editId="6F3F301A">
+          <wp:inline distT="0" distB="0" distL="0" distR="0" wp14:anchorId="2ECA84E2" wp14:editId="5FC09F47">
             <wp:extent cx="6355967" cy="1877060"/>
             <wp:effectExtent l="0" t="0" r="0" b="2540"/>
             <wp:docPr id="586212327" name="Image 1" descr="Une image contenant capture d’écran&#10;&#10;Description générée automatiquement"/>
@@ -901,6 +1427,197 @@
         </w:rPr>
       </w:pPr>
     </w:p>
+    <w:p>
+      <w:pPr>
+        <w:rPr>
+          <w:rFonts w:cstheme="minorHAnsi"/>
+          <w:sz w:val="28"/>
+          <w:szCs w:val="28"/>
+        </w:rPr>
+      </w:pPr>
+    </w:p>
+    <w:p>
+      <w:pPr>
+        <w:pStyle w:val="Titre1"/>
+        <w:ind w:left="360"/>
+        <w:rPr>
+          <w:rFonts w:asciiTheme="minorHAnsi" w:hAnsiTheme="minorHAnsi" w:cstheme="minorHAnsi"/>
+          <w:b/>
+          <w:bCs/>
+          <w:color w:val="000000" w:themeColor="text1"/>
+          <w:u w:val="single"/>
+        </w:rPr>
+      </w:pPr>
+      <w:bookmarkStart w:id="2" w:name="_Toc167204286"/>
+      <w:r>
+        <w:rPr>
+          <w:rFonts w:asciiTheme="minorHAnsi" w:hAnsiTheme="minorHAnsi" w:cstheme="minorHAnsi"/>
+          <w:b/>
+          <w:bCs/>
+          <w:color w:val="000000" w:themeColor="text1"/>
+          <w:u w:val="single"/>
+        </w:rPr>
+        <w:t>3) Mise en production</w:t>
+      </w:r>
+      <w:bookmarkEnd w:id="2"/>
+    </w:p>
+    <w:p/>
+    <w:p/>
+    <w:p>
+      <w:pPr>
+        <w:rPr>
+          <w:rFonts w:cstheme="minorHAnsi"/>
+          <w:sz w:val="28"/>
+          <w:szCs w:val="28"/>
+        </w:rPr>
+      </w:pPr>
+      <w:r>
+        <w:rPr>
+          <w:rFonts w:cstheme="minorHAnsi"/>
+          <w:sz w:val="28"/>
+          <w:szCs w:val="28"/>
+        </w:rPr>
+        <w:t xml:space="preserve">L’application web a finalement été mise en production en </w:t>
+      </w:r>
+      <w:proofErr w:type="gramStart"/>
+      <w:r>
+        <w:rPr>
+          <w:rFonts w:cstheme="minorHAnsi"/>
+          <w:sz w:val="28"/>
+          <w:szCs w:val="28"/>
+        </w:rPr>
+        <w:t>Janvier</w:t>
+      </w:r>
+      <w:proofErr w:type="gramEnd"/>
+      <w:r>
+        <w:rPr>
+          <w:rFonts w:cstheme="minorHAnsi"/>
+          <w:sz w:val="28"/>
+          <w:szCs w:val="28"/>
+        </w:rPr>
+        <w:t xml:space="preserve"> 2024, puisque j’ai continué de travailler sur le projet de Septembre à Décembre</w:t>
+      </w:r>
+      <w:r>
+        <w:rPr>
+          <w:rFonts w:cstheme="minorHAnsi"/>
+          <w:sz w:val="28"/>
+          <w:szCs w:val="28"/>
+        </w:rPr>
+        <w:t xml:space="preserve"> 2023</w:t>
+      </w:r>
+      <w:r>
+        <w:rPr>
+          <w:rFonts w:cstheme="minorHAnsi"/>
+          <w:sz w:val="28"/>
+          <w:szCs w:val="28"/>
+        </w:rPr>
+        <w:t xml:space="preserve">, lors de mon alternance au sein de </w:t>
+      </w:r>
+      <w:proofErr w:type="spellStart"/>
+      <w:r>
+        <w:rPr>
+          <w:rFonts w:cstheme="minorHAnsi"/>
+          <w:sz w:val="28"/>
+          <w:szCs w:val="28"/>
+        </w:rPr>
+        <w:t>Primeum</w:t>
+      </w:r>
+      <w:proofErr w:type="spellEnd"/>
+      <w:r>
+        <w:rPr>
+          <w:rFonts w:cstheme="minorHAnsi"/>
+          <w:sz w:val="28"/>
+          <w:szCs w:val="28"/>
+        </w:rPr>
+        <w:t>.</w:t>
+      </w:r>
+    </w:p>
+    <w:p>
+      <w:pPr>
+        <w:rPr>
+          <w:rFonts w:cstheme="minorHAnsi"/>
+          <w:sz w:val="28"/>
+          <w:szCs w:val="28"/>
+        </w:rPr>
+      </w:pPr>
+    </w:p>
+    <w:p>
+      <w:pPr>
+        <w:rPr>
+          <w:rFonts w:cstheme="minorHAnsi"/>
+          <w:sz w:val="28"/>
+          <w:szCs w:val="28"/>
+        </w:rPr>
+      </w:pPr>
+      <w:r>
+        <w:rPr>
+          <w:rFonts w:cstheme="minorHAnsi"/>
+          <w:sz w:val="28"/>
+          <w:szCs w:val="28"/>
+        </w:rPr>
+        <w:t xml:space="preserve">J’ai assuré la résolution des premiers bugs, jusqu’à ce que la seconde équipe de développement prenne le relais </w:t>
+      </w:r>
+      <w:r>
+        <w:rPr>
+          <w:rFonts w:cstheme="minorHAnsi"/>
+          <w:sz w:val="28"/>
+          <w:szCs w:val="28"/>
+        </w:rPr>
+        <w:t xml:space="preserve">sur la maintenant de </w:t>
+      </w:r>
+      <w:proofErr w:type="spellStart"/>
+      <w:r>
+        <w:rPr>
+          <w:rFonts w:cstheme="minorHAnsi"/>
+          <w:sz w:val="28"/>
+          <w:szCs w:val="28"/>
+        </w:rPr>
+        <w:t>TimeTracking</w:t>
+      </w:r>
+      <w:proofErr w:type="spellEnd"/>
+      <w:r>
+        <w:rPr>
+          <w:rFonts w:cstheme="minorHAnsi"/>
+          <w:sz w:val="28"/>
+          <w:szCs w:val="28"/>
+        </w:rPr>
+        <w:t xml:space="preserve"> </w:t>
+      </w:r>
+      <w:r>
+        <w:rPr>
+          <w:rFonts w:cstheme="minorHAnsi"/>
+          <w:sz w:val="28"/>
+          <w:szCs w:val="28"/>
+        </w:rPr>
+        <w:t xml:space="preserve">en </w:t>
+      </w:r>
+      <w:proofErr w:type="gramStart"/>
+      <w:r>
+        <w:rPr>
+          <w:rFonts w:cstheme="minorHAnsi"/>
+          <w:sz w:val="28"/>
+          <w:szCs w:val="28"/>
+        </w:rPr>
+        <w:t>Février</w:t>
+      </w:r>
+      <w:proofErr w:type="gramEnd"/>
+      <w:r>
+        <w:rPr>
+          <w:rFonts w:cstheme="minorHAnsi"/>
+          <w:sz w:val="28"/>
+          <w:szCs w:val="28"/>
+        </w:rPr>
+        <w:t xml:space="preserve"> 2024</w:t>
+      </w:r>
+      <w:r>
+        <w:rPr>
+          <w:rFonts w:cstheme="minorHAnsi"/>
+          <w:sz w:val="28"/>
+          <w:szCs w:val="28"/>
+        </w:rPr>
+        <w:t>, afin que nous puissions passer sur un tout nouveau projet : l’IMT.</w:t>
+      </w:r>
+    </w:p>
     <w:sectPr>
       <w:pgSz w:w="11906" w:h="16838"/>
       <w:pgMar w:top="1417" w:right="1417" w:bottom="1417" w:left="1417" w:header="708" w:footer="708" w:gutter="0"/>
@@ -1002,8 +1719,100 @@
       </w:pPr>
     </w:lvl>
   </w:abstractNum>
+  <w:abstractNum w:abstractNumId="1" w15:restartNumberingAfterBreak="0">
+    <w:nsid w:val="53AA6793"/>
+    <w:multiLevelType w:val="hybridMultilevel"/>
+    <w:tmpl w:val="38883F20"/>
+    <w:lvl w:ilvl="0" w:tplc="FFFFFFFF">
+      <w:start w:val="1"/>
+      <w:numFmt w:val="decimal"/>
+      <w:lvlText w:val="%1)"/>
+      <w:lvlJc w:val="left"/>
+      <w:pPr>
+        <w:ind w:left="720" w:hanging="360"/>
+      </w:pPr>
+      <w:rPr>
+        <w:rFonts w:hint="default"/>
+      </w:rPr>
+    </w:lvl>
+    <w:lvl w:ilvl="1" w:tplc="FFFFFFFF" w:tentative="1">
+      <w:start w:val="1"/>
+      <w:numFmt w:val="lowerLetter"/>
+      <w:lvlText w:val="%2."/>
+      <w:lvlJc w:val="left"/>
+      <w:pPr>
+        <w:ind w:left="1440" w:hanging="360"/>
+      </w:pPr>
+    </w:lvl>
+    <w:lvl w:ilvl="2" w:tplc="FFFFFFFF" w:tentative="1">
+      <w:start w:val="1"/>
+      <w:numFmt w:val="lowerRoman"/>
+      <w:lvlText w:val="%3."/>
+      <w:lvlJc w:val="right"/>
+      <w:pPr>
+        <w:ind w:left="2160" w:hanging="180"/>
+      </w:pPr>
+    </w:lvl>
+    <w:lvl w:ilvl="3" w:tplc="FFFFFFFF" w:tentative="1">
+      <w:start w:val="1"/>
+      <w:numFmt w:val="decimal"/>
+      <w:lvlText w:val="%4."/>
+      <w:lvlJc w:val="left"/>
+      <w:pPr>
+        <w:ind w:left="2880" w:hanging="360"/>
+      </w:pPr>
+    </w:lvl>
+    <w:lvl w:ilvl="4" w:tplc="FFFFFFFF" w:tentative="1">
+      <w:start w:val="1"/>
+      <w:numFmt w:val="lowerLetter"/>
+      <w:lvlText w:val="%5."/>
+      <w:lvlJc w:val="left"/>
+      <w:pPr>
+        <w:ind w:left="3600" w:hanging="360"/>
+      </w:pPr>
+    </w:lvl>
+    <w:lvl w:ilvl="5" w:tplc="FFFFFFFF" w:tentative="1">
+      <w:start w:val="1"/>
+      <w:numFmt w:val="lowerRoman"/>
+      <w:lvlText w:val="%6."/>
+      <w:lvlJc w:val="right"/>
+      <w:pPr>
+        <w:ind w:left="4320" w:hanging="180"/>
+      </w:pPr>
+    </w:lvl>
+    <w:lvl w:ilvl="6" w:tplc="FFFFFFFF" w:tentative="1">
+      <w:start w:val="1"/>
+      <w:numFmt w:val="decimal"/>
+      <w:lvlText w:val="%7."/>
+      <w:lvlJc w:val="left"/>
+      <w:pPr>
+        <w:ind w:left="5040" w:hanging="360"/>
+      </w:pPr>
+    </w:lvl>
+    <w:lvl w:ilvl="7" w:tplc="FFFFFFFF" w:tentative="1">
+      <w:start w:val="1"/>
+      <w:numFmt w:val="lowerLetter"/>
+      <w:lvlText w:val="%8."/>
+      <w:lvlJc w:val="left"/>
+      <w:pPr>
+        <w:ind w:left="5760" w:hanging="360"/>
+      </w:pPr>
+    </w:lvl>
+    <w:lvl w:ilvl="8" w:tplc="FFFFFFFF" w:tentative="1">
+      <w:start w:val="1"/>
+      <w:numFmt w:val="lowerRoman"/>
+      <w:lvlText w:val="%9."/>
+      <w:lvlJc w:val="right"/>
+      <w:pPr>
+        <w:ind w:left="6480" w:hanging="180"/>
+      </w:pPr>
+    </w:lvl>
+  </w:abstractNum>
   <w:num w:numId="1" w16cid:durableId="848103120">
     <w:abstractNumId w:val="0"/>
+  </w:num>
+  <w:num w:numId="2" w16cid:durableId="965155964">
+    <w:abstractNumId w:val="1"/>
   </w:num>
 </w:numbering>
 </file>
